--- a/DesignPatern/flyweightPattern/flyweight-Design_Pattern.docx
+++ b/DesignPatern/flyweightPattern/flyweight-Design_Pattern.docx
@@ -131,6 +131,7 @@
           <w:szCs w:val="24"/>
         </w:rPr>
       </w:pPr>
+      <w:proofErr w:type="spellStart"/>
       <w:r>
         <w:rPr>
           <w:rFonts w:ascii="Times New Roman" w:eastAsia="Times New Roman" w:hAnsi="Times New Roman" w:cs="Times New Roman"/>
@@ -141,6 +142,7 @@
         </w:rPr>
         <w:t>ConcreteFlyweight</w:t>
       </w:r>
+      <w:proofErr w:type="spellEnd"/>
       <w:r>
         <w:rPr>
           <w:rFonts w:ascii="Times New Roman" w:eastAsia="Times New Roman" w:hAnsi="Times New Roman" w:cs="Times New Roman"/>
@@ -163,6 +165,7 @@
           <w:szCs w:val="24"/>
         </w:rPr>
       </w:pPr>
+      <w:proofErr w:type="spellStart"/>
       <w:r>
         <w:rPr>
           <w:rFonts w:ascii="Times New Roman" w:eastAsia="Times New Roman" w:hAnsi="Times New Roman" w:cs="Times New Roman"/>
@@ -173,6 +176,7 @@
         </w:rPr>
         <w:t>FlyweightFactory</w:t>
       </w:r>
+      <w:proofErr w:type="spellEnd"/>
       <w:r>
         <w:rPr>
           <w:rFonts w:ascii="Times New Roman" w:eastAsia="Times New Roman" w:hAnsi="Times New Roman" w:cs="Times New Roman"/>
@@ -236,701 +240,2484 @@
     </w:p>
     <w:p>
       <w:pPr>
-        <w:spacing w:line="240" w:lineRule="auto"/>
-        <w:rPr>
-          <w:sz w:val="28"/>
-          <w:szCs w:val="28"/>
+        <w:shd w:val="clear" w:color="auto" w:fill="1E1F22"/>
+        <w:tabs>
+          <w:tab w:val="left" w:pos="916"/>
+          <w:tab w:val="left" w:pos="1832"/>
+          <w:tab w:val="left" w:pos="2748"/>
+          <w:tab w:val="left" w:pos="3664"/>
+          <w:tab w:val="left" w:pos="4580"/>
+          <w:tab w:val="left" w:pos="5496"/>
+          <w:tab w:val="left" w:pos="6412"/>
+          <w:tab w:val="left" w:pos="7328"/>
+          <w:tab w:val="left" w:pos="8244"/>
+          <w:tab w:val="left" w:pos="9160"/>
+          <w:tab w:val="left" w:pos="10076"/>
+          <w:tab w:val="left" w:pos="10992"/>
+          <w:tab w:val="left" w:pos="11908"/>
+          <w:tab w:val="left" w:pos="12824"/>
+          <w:tab w:val="left" w:pos="13740"/>
+          <w:tab w:val="left" w:pos="14656"/>
+        </w:tabs>
+        <w:spacing w:after="0" w:line="240" w:lineRule="auto"/>
+        <w:rPr>
+          <w:rFonts w:ascii="Courier New" w:eastAsia="Times New Roman" w:hAnsi="Courier New" w:cs="Courier New"/>
+          <w:color w:val="BCBEC4"/>
+          <w:sz w:val="20"/>
+          <w:szCs w:val="20"/>
         </w:rPr>
       </w:pPr>
       <w:r>
         <w:rPr>
-          <w:sz w:val="28"/>
-          <w:szCs w:val="28"/>
+          <w:rFonts w:ascii="Courier New" w:eastAsia="Times New Roman" w:hAnsi="Courier New" w:cs="Courier New"/>
+          <w:color w:val="7A7E85"/>
+          <w:sz w:val="20"/>
+          <w:szCs w:val="20"/>
         </w:rPr>
         <w:t>// Flyweight interface</w:t>
       </w:r>
-    </w:p>
-    <w:p>
-      <w:pPr>
-        <w:spacing w:line="240" w:lineRule="auto"/>
-        <w:rPr>
-          <w:sz w:val="28"/>
-          <w:szCs w:val="28"/>
-        </w:rPr>
-      </w:pPr>
-      <w:r>
-        <w:rPr>
-          <w:sz w:val="28"/>
-          <w:szCs w:val="28"/>
-        </w:rPr>
-        <w:t>public interface Shape {</w:t>
-      </w:r>
-    </w:p>
-    <w:p>
-      <w:pPr>
-        <w:spacing w:line="240" w:lineRule="auto"/>
-        <w:rPr>
-          <w:sz w:val="28"/>
-          <w:szCs w:val="28"/>
-        </w:rPr>
-      </w:pPr>
-      <w:r>
-        <w:rPr>
-          <w:sz w:val="28"/>
-          <w:szCs w:val="28"/>
-        </w:rPr>
-        <w:t xml:space="preserve">    void draw(int x, int y, int width, int height, Color color);</w:t>
-      </w:r>
-    </w:p>
-    <w:p>
-      <w:pPr>
-        <w:spacing w:line="240" w:lineRule="auto"/>
-        <w:rPr>
-          <w:sz w:val="28"/>
-          <w:szCs w:val="28"/>
-        </w:rPr>
-      </w:pPr>
-      <w:r>
-        <w:rPr>
-          <w:sz w:val="28"/>
-          <w:szCs w:val="28"/>
-        </w:rPr>
+      <w:r>
+        <w:rPr>
+          <w:rFonts w:ascii="Courier New" w:eastAsia="Times New Roman" w:hAnsi="Courier New" w:cs="Courier New"/>
+          <w:color w:val="7A7E85"/>
+          <w:sz w:val="20"/>
+          <w:szCs w:val="20"/>
+        </w:rPr>
+        <w:br/>
+      </w:r>
+      <w:r>
+        <w:rPr>
+          <w:rFonts w:ascii="Courier New" w:eastAsia="Times New Roman" w:hAnsi="Courier New" w:cs="Courier New"/>
+          <w:color w:val="CF8E6D"/>
+          <w:sz w:val="20"/>
+          <w:szCs w:val="20"/>
+        </w:rPr>
+        <w:t xml:space="preserve">public interface </w:t>
+      </w:r>
+      <w:r>
+        <w:rPr>
+          <w:rFonts w:ascii="Courier New" w:eastAsia="Times New Roman" w:hAnsi="Courier New" w:cs="Courier New"/>
+          <w:color w:val="BCBEC4"/>
+          <w:sz w:val="20"/>
+          <w:szCs w:val="20"/>
+        </w:rPr>
+        <w:t>Shape {</w:t>
+      </w:r>
+      <w:r>
+        <w:rPr>
+          <w:rFonts w:ascii="Courier New" w:eastAsia="Times New Roman" w:hAnsi="Courier New" w:cs="Courier New"/>
+          <w:color w:val="BCBEC4"/>
+          <w:sz w:val="20"/>
+          <w:szCs w:val="20"/>
+        </w:rPr>
+        <w:br/>
+        <w:t xml:space="preserve">    </w:t>
+      </w:r>
+      <w:r>
+        <w:rPr>
+          <w:rFonts w:ascii="Courier New" w:eastAsia="Times New Roman" w:hAnsi="Courier New" w:cs="Courier New"/>
+          <w:color w:val="CF8E6D"/>
+          <w:sz w:val="20"/>
+          <w:szCs w:val="20"/>
+        </w:rPr>
+        <w:t xml:space="preserve">void </w:t>
+      </w:r>
+      <w:r>
+        <w:rPr>
+          <w:rFonts w:ascii="Courier New" w:eastAsia="Times New Roman" w:hAnsi="Courier New" w:cs="Courier New"/>
+          <w:color w:val="56A8F5"/>
+          <w:sz w:val="20"/>
+          <w:szCs w:val="20"/>
+        </w:rPr>
+        <w:t>draw</w:t>
+      </w:r>
+      <w:r>
+        <w:rPr>
+          <w:rFonts w:ascii="Courier New" w:eastAsia="Times New Roman" w:hAnsi="Courier New" w:cs="Courier New"/>
+          <w:color w:val="BCBEC4"/>
+          <w:sz w:val="20"/>
+          <w:szCs w:val="20"/>
+        </w:rPr>
+        <w:t>(</w:t>
+      </w:r>
+      <w:proofErr w:type="spellStart"/>
+      <w:r>
+        <w:rPr>
+          <w:rFonts w:ascii="Courier New" w:eastAsia="Times New Roman" w:hAnsi="Courier New" w:cs="Courier New"/>
+          <w:color w:val="CF8E6D"/>
+          <w:sz w:val="20"/>
+          <w:szCs w:val="20"/>
+        </w:rPr>
+        <w:t>int</w:t>
+      </w:r>
+      <w:proofErr w:type="spellEnd"/>
+      <w:r>
+        <w:rPr>
+          <w:rFonts w:ascii="Courier New" w:eastAsia="Times New Roman" w:hAnsi="Courier New" w:cs="Courier New"/>
+          <w:color w:val="CF8E6D"/>
+          <w:sz w:val="20"/>
+          <w:szCs w:val="20"/>
+        </w:rPr>
+        <w:t xml:space="preserve"> </w:t>
+      </w:r>
+      <w:r>
+        <w:rPr>
+          <w:rFonts w:ascii="Courier New" w:eastAsia="Times New Roman" w:hAnsi="Courier New" w:cs="Courier New"/>
+          <w:color w:val="BCBEC4"/>
+          <w:sz w:val="20"/>
+          <w:szCs w:val="20"/>
+        </w:rPr>
+        <w:t xml:space="preserve">x, </w:t>
+      </w:r>
+      <w:proofErr w:type="spellStart"/>
+      <w:r>
+        <w:rPr>
+          <w:rFonts w:ascii="Courier New" w:eastAsia="Times New Roman" w:hAnsi="Courier New" w:cs="Courier New"/>
+          <w:color w:val="CF8E6D"/>
+          <w:sz w:val="20"/>
+          <w:szCs w:val="20"/>
+        </w:rPr>
+        <w:t>int</w:t>
+      </w:r>
+      <w:proofErr w:type="spellEnd"/>
+      <w:r>
+        <w:rPr>
+          <w:rFonts w:ascii="Courier New" w:eastAsia="Times New Roman" w:hAnsi="Courier New" w:cs="Courier New"/>
+          <w:color w:val="CF8E6D"/>
+          <w:sz w:val="20"/>
+          <w:szCs w:val="20"/>
+        </w:rPr>
+        <w:t xml:space="preserve"> </w:t>
+      </w:r>
+      <w:r>
+        <w:rPr>
+          <w:rFonts w:ascii="Courier New" w:eastAsia="Times New Roman" w:hAnsi="Courier New" w:cs="Courier New"/>
+          <w:color w:val="BCBEC4"/>
+          <w:sz w:val="20"/>
+          <w:szCs w:val="20"/>
+        </w:rPr>
+        <w:t xml:space="preserve">y, </w:t>
+      </w:r>
+      <w:proofErr w:type="spellStart"/>
+      <w:r>
+        <w:rPr>
+          <w:rFonts w:ascii="Courier New" w:eastAsia="Times New Roman" w:hAnsi="Courier New" w:cs="Courier New"/>
+          <w:color w:val="CF8E6D"/>
+          <w:sz w:val="20"/>
+          <w:szCs w:val="20"/>
+        </w:rPr>
+        <w:t>int</w:t>
+      </w:r>
+      <w:proofErr w:type="spellEnd"/>
+      <w:r>
+        <w:rPr>
+          <w:rFonts w:ascii="Courier New" w:eastAsia="Times New Roman" w:hAnsi="Courier New" w:cs="Courier New"/>
+          <w:color w:val="CF8E6D"/>
+          <w:sz w:val="20"/>
+          <w:szCs w:val="20"/>
+        </w:rPr>
+        <w:t xml:space="preserve"> </w:t>
+      </w:r>
+      <w:r>
+        <w:rPr>
+          <w:rFonts w:ascii="Courier New" w:eastAsia="Times New Roman" w:hAnsi="Courier New" w:cs="Courier New"/>
+          <w:color w:val="BCBEC4"/>
+          <w:sz w:val="20"/>
+          <w:szCs w:val="20"/>
+        </w:rPr>
+        <w:t xml:space="preserve">width, </w:t>
+      </w:r>
+      <w:proofErr w:type="spellStart"/>
+      <w:r>
+        <w:rPr>
+          <w:rFonts w:ascii="Courier New" w:eastAsia="Times New Roman" w:hAnsi="Courier New" w:cs="Courier New"/>
+          <w:color w:val="CF8E6D"/>
+          <w:sz w:val="20"/>
+          <w:szCs w:val="20"/>
+        </w:rPr>
+        <w:t>int</w:t>
+      </w:r>
+      <w:proofErr w:type="spellEnd"/>
+      <w:r>
+        <w:rPr>
+          <w:rFonts w:ascii="Courier New" w:eastAsia="Times New Roman" w:hAnsi="Courier New" w:cs="Courier New"/>
+          <w:color w:val="CF8E6D"/>
+          <w:sz w:val="20"/>
+          <w:szCs w:val="20"/>
+        </w:rPr>
+        <w:t xml:space="preserve"> </w:t>
+      </w:r>
+      <w:r>
+        <w:rPr>
+          <w:rFonts w:ascii="Courier New" w:eastAsia="Times New Roman" w:hAnsi="Courier New" w:cs="Courier New"/>
+          <w:color w:val="BCBEC4"/>
+          <w:sz w:val="20"/>
+          <w:szCs w:val="20"/>
+        </w:rPr>
+        <w:t>height, Color color);</w:t>
+      </w:r>
+      <w:r>
+        <w:rPr>
+          <w:rFonts w:ascii="Courier New" w:eastAsia="Times New Roman" w:hAnsi="Courier New" w:cs="Courier New"/>
+          <w:color w:val="BCBEC4"/>
+          <w:sz w:val="20"/>
+          <w:szCs w:val="20"/>
+        </w:rPr>
+        <w:br/>
         <w:t>}</w:t>
       </w:r>
-    </w:p>
-    <w:p>
-      <w:pPr>
-        <w:spacing w:line="240" w:lineRule="auto"/>
-        <w:rPr>
-          <w:sz w:val="28"/>
-          <w:szCs w:val="28"/>
-        </w:rPr>
-      </w:pPr>
-      <w:r>
-        <w:rPr>
-          <w:sz w:val="28"/>
-          <w:szCs w:val="28"/>
-        </w:rPr>
-        <w:t>// ConcreteFlyweight</w:t>
-      </w:r>
-    </w:p>
-    <w:p>
-      <w:pPr>
-        <w:spacing w:line="240" w:lineRule="auto"/>
-        <w:rPr>
-          <w:sz w:val="28"/>
-          <w:szCs w:val="28"/>
-        </w:rPr>
-      </w:pPr>
-      <w:r>
-        <w:rPr>
-          <w:sz w:val="28"/>
-          <w:szCs w:val="28"/>
-        </w:rPr>
-        <w:t>public class Line implements Shape {</w:t>
-      </w:r>
-    </w:p>
-    <w:p>
-      <w:pPr>
-        <w:spacing w:line="240" w:lineRule="auto"/>
-        <w:rPr>
-          <w:sz w:val="28"/>
-          <w:szCs w:val="28"/>
-        </w:rPr>
-      </w:pPr>
-      <w:r>
-        <w:rPr>
-          <w:sz w:val="28"/>
-          <w:szCs w:val="28"/>
-        </w:rPr>
-        <w:t xml:space="preserve">    @Override</w:t>
-      </w:r>
-    </w:p>
-    <w:p>
-      <w:pPr>
-        <w:spacing w:line="240" w:lineRule="auto"/>
-        <w:rPr>
-          <w:sz w:val="28"/>
-          <w:szCs w:val="28"/>
-        </w:rPr>
-      </w:pPr>
-      <w:r>
-        <w:rPr>
-          <w:sz w:val="28"/>
-          <w:szCs w:val="28"/>
-        </w:rPr>
-        <w:t xml:space="preserve">    public void draw(int x, int y, int width, int height, Color color) {</w:t>
-      </w:r>
-    </w:p>
-    <w:p>
-      <w:pPr>
-        <w:spacing w:line="240" w:lineRule="auto"/>
-        <w:rPr>
-          <w:sz w:val="28"/>
-          <w:szCs w:val="28"/>
-        </w:rPr>
-      </w:pPr>
-      <w:r>
-        <w:rPr>
-          <w:sz w:val="28"/>
-          <w:szCs w:val="28"/>
-        </w:rPr>
-        <w:t xml:space="preserve">        // Drawing logic for Line</w:t>
-      </w:r>
-    </w:p>
-    <w:p>
-      <w:pPr>
-        <w:spacing w:line="240" w:lineRule="auto"/>
-        <w:rPr>
-          <w:sz w:val="28"/>
-          <w:szCs w:val="28"/>
-        </w:rPr>
-      </w:pPr>
-      <w:r>
-        <w:rPr>
-          <w:sz w:val="28"/>
-          <w:szCs w:val="28"/>
-        </w:rPr>
+      <w:r>
+        <w:rPr>
+          <w:rFonts w:ascii="Courier New" w:eastAsia="Times New Roman" w:hAnsi="Courier New" w:cs="Courier New"/>
+          <w:color w:val="BCBEC4"/>
+          <w:sz w:val="20"/>
+          <w:szCs w:val="20"/>
+        </w:rPr>
+        <w:br/>
+      </w:r>
+      <w:r>
+        <w:rPr>
+          <w:rFonts w:ascii="Courier New" w:eastAsia="Times New Roman" w:hAnsi="Courier New" w:cs="Courier New"/>
+          <w:color w:val="7A7E85"/>
+          <w:sz w:val="20"/>
+          <w:szCs w:val="20"/>
+        </w:rPr>
+        <w:t xml:space="preserve">// </w:t>
+      </w:r>
+      <w:proofErr w:type="spellStart"/>
+      <w:r>
+        <w:rPr>
+          <w:rFonts w:ascii="Courier New" w:eastAsia="Times New Roman" w:hAnsi="Courier New" w:cs="Courier New"/>
+          <w:color w:val="7A7E85"/>
+          <w:sz w:val="20"/>
+          <w:szCs w:val="20"/>
+        </w:rPr>
+        <w:t>ConcreteFlyweight</w:t>
+      </w:r>
+      <w:proofErr w:type="spellEnd"/>
+      <w:r>
+        <w:rPr>
+          <w:rFonts w:ascii="Courier New" w:eastAsia="Times New Roman" w:hAnsi="Courier New" w:cs="Courier New"/>
+          <w:color w:val="7A7E85"/>
+          <w:sz w:val="20"/>
+          <w:szCs w:val="20"/>
+        </w:rPr>
+        <w:br/>
+      </w:r>
+      <w:r>
+        <w:rPr>
+          <w:rFonts w:ascii="Courier New" w:eastAsia="Times New Roman" w:hAnsi="Courier New" w:cs="Courier New"/>
+          <w:color w:val="CF8E6D"/>
+          <w:sz w:val="20"/>
+          <w:szCs w:val="20"/>
+        </w:rPr>
+        <w:t xml:space="preserve">public class </w:t>
+      </w:r>
+      <w:r>
+        <w:rPr>
+          <w:rFonts w:ascii="Courier New" w:eastAsia="Times New Roman" w:hAnsi="Courier New" w:cs="Courier New"/>
+          <w:color w:val="BCBEC4"/>
+          <w:sz w:val="20"/>
+          <w:szCs w:val="20"/>
+        </w:rPr>
+        <w:t xml:space="preserve">Line </w:t>
+      </w:r>
+      <w:r>
+        <w:rPr>
+          <w:rFonts w:ascii="Courier New" w:eastAsia="Times New Roman" w:hAnsi="Courier New" w:cs="Courier New"/>
+          <w:color w:val="CF8E6D"/>
+          <w:sz w:val="20"/>
+          <w:szCs w:val="20"/>
+        </w:rPr>
+        <w:t xml:space="preserve">implements </w:t>
+      </w:r>
+      <w:r>
+        <w:rPr>
+          <w:rFonts w:ascii="Courier New" w:eastAsia="Times New Roman" w:hAnsi="Courier New" w:cs="Courier New"/>
+          <w:color w:val="BCBEC4"/>
+          <w:sz w:val="20"/>
+          <w:szCs w:val="20"/>
+        </w:rPr>
+        <w:t>Shape {</w:t>
+      </w:r>
+      <w:r>
+        <w:rPr>
+          <w:rFonts w:ascii="Courier New" w:eastAsia="Times New Roman" w:hAnsi="Courier New" w:cs="Courier New"/>
+          <w:color w:val="BCBEC4"/>
+          <w:sz w:val="20"/>
+          <w:szCs w:val="20"/>
+        </w:rPr>
+        <w:br/>
+        <w:t xml:space="preserve">    </w:t>
+      </w:r>
+      <w:r>
+        <w:rPr>
+          <w:rFonts w:ascii="Courier New" w:eastAsia="Times New Roman" w:hAnsi="Courier New" w:cs="Courier New"/>
+          <w:color w:val="B3AE60"/>
+          <w:sz w:val="20"/>
+          <w:szCs w:val="20"/>
+        </w:rPr>
+        <w:t>@Override</w:t>
+      </w:r>
+      <w:r>
+        <w:rPr>
+          <w:rFonts w:ascii="Courier New" w:eastAsia="Times New Roman" w:hAnsi="Courier New" w:cs="Courier New"/>
+          <w:color w:val="B3AE60"/>
+          <w:sz w:val="20"/>
+          <w:szCs w:val="20"/>
+        </w:rPr>
+        <w:br/>
+        <w:t xml:space="preserve">    </w:t>
+      </w:r>
+      <w:r>
+        <w:rPr>
+          <w:rFonts w:ascii="Courier New" w:eastAsia="Times New Roman" w:hAnsi="Courier New" w:cs="Courier New"/>
+          <w:color w:val="CF8E6D"/>
+          <w:sz w:val="20"/>
+          <w:szCs w:val="20"/>
+        </w:rPr>
+        <w:t xml:space="preserve">public void </w:t>
+      </w:r>
+      <w:r>
+        <w:rPr>
+          <w:rFonts w:ascii="Courier New" w:eastAsia="Times New Roman" w:hAnsi="Courier New" w:cs="Courier New"/>
+          <w:color w:val="56A8F5"/>
+          <w:sz w:val="20"/>
+          <w:szCs w:val="20"/>
+        </w:rPr>
+        <w:t>draw</w:t>
+      </w:r>
+      <w:r>
+        <w:rPr>
+          <w:rFonts w:ascii="Courier New" w:eastAsia="Times New Roman" w:hAnsi="Courier New" w:cs="Courier New"/>
+          <w:color w:val="BCBEC4"/>
+          <w:sz w:val="20"/>
+          <w:szCs w:val="20"/>
+        </w:rPr>
+        <w:t>(</w:t>
+      </w:r>
+      <w:proofErr w:type="spellStart"/>
+      <w:r>
+        <w:rPr>
+          <w:rFonts w:ascii="Courier New" w:eastAsia="Times New Roman" w:hAnsi="Courier New" w:cs="Courier New"/>
+          <w:color w:val="CF8E6D"/>
+          <w:sz w:val="20"/>
+          <w:szCs w:val="20"/>
+        </w:rPr>
+        <w:t>int</w:t>
+      </w:r>
+      <w:proofErr w:type="spellEnd"/>
+      <w:r>
+        <w:rPr>
+          <w:rFonts w:ascii="Courier New" w:eastAsia="Times New Roman" w:hAnsi="Courier New" w:cs="Courier New"/>
+          <w:color w:val="CF8E6D"/>
+          <w:sz w:val="20"/>
+          <w:szCs w:val="20"/>
+        </w:rPr>
+        <w:t xml:space="preserve"> </w:t>
+      </w:r>
+      <w:r>
+        <w:rPr>
+          <w:rFonts w:ascii="Courier New" w:eastAsia="Times New Roman" w:hAnsi="Courier New" w:cs="Courier New"/>
+          <w:color w:val="BCBEC4"/>
+          <w:sz w:val="20"/>
+          <w:szCs w:val="20"/>
+        </w:rPr>
+        <w:t xml:space="preserve">x, </w:t>
+      </w:r>
+      <w:proofErr w:type="spellStart"/>
+      <w:r>
+        <w:rPr>
+          <w:rFonts w:ascii="Courier New" w:eastAsia="Times New Roman" w:hAnsi="Courier New" w:cs="Courier New"/>
+          <w:color w:val="CF8E6D"/>
+          <w:sz w:val="20"/>
+          <w:szCs w:val="20"/>
+        </w:rPr>
+        <w:t>int</w:t>
+      </w:r>
+      <w:proofErr w:type="spellEnd"/>
+      <w:r>
+        <w:rPr>
+          <w:rFonts w:ascii="Courier New" w:eastAsia="Times New Roman" w:hAnsi="Courier New" w:cs="Courier New"/>
+          <w:color w:val="CF8E6D"/>
+          <w:sz w:val="20"/>
+          <w:szCs w:val="20"/>
+        </w:rPr>
+        <w:t xml:space="preserve"> </w:t>
+      </w:r>
+      <w:r>
+        <w:rPr>
+          <w:rFonts w:ascii="Courier New" w:eastAsia="Times New Roman" w:hAnsi="Courier New" w:cs="Courier New"/>
+          <w:color w:val="BCBEC4"/>
+          <w:sz w:val="20"/>
+          <w:szCs w:val="20"/>
+        </w:rPr>
+        <w:t xml:space="preserve">y, </w:t>
+      </w:r>
+      <w:proofErr w:type="spellStart"/>
+      <w:r>
+        <w:rPr>
+          <w:rFonts w:ascii="Courier New" w:eastAsia="Times New Roman" w:hAnsi="Courier New" w:cs="Courier New"/>
+          <w:color w:val="CF8E6D"/>
+          <w:sz w:val="20"/>
+          <w:szCs w:val="20"/>
+        </w:rPr>
+        <w:t>int</w:t>
+      </w:r>
+      <w:proofErr w:type="spellEnd"/>
+      <w:r>
+        <w:rPr>
+          <w:rFonts w:ascii="Courier New" w:eastAsia="Times New Roman" w:hAnsi="Courier New" w:cs="Courier New"/>
+          <w:color w:val="CF8E6D"/>
+          <w:sz w:val="20"/>
+          <w:szCs w:val="20"/>
+        </w:rPr>
+        <w:t xml:space="preserve"> </w:t>
+      </w:r>
+      <w:r>
+        <w:rPr>
+          <w:rFonts w:ascii="Courier New" w:eastAsia="Times New Roman" w:hAnsi="Courier New" w:cs="Courier New"/>
+          <w:color w:val="BCBEC4"/>
+          <w:sz w:val="20"/>
+          <w:szCs w:val="20"/>
+        </w:rPr>
+        <w:t xml:space="preserve">width, </w:t>
+      </w:r>
+      <w:proofErr w:type="spellStart"/>
+      <w:r>
+        <w:rPr>
+          <w:rFonts w:ascii="Courier New" w:eastAsia="Times New Roman" w:hAnsi="Courier New" w:cs="Courier New"/>
+          <w:color w:val="CF8E6D"/>
+          <w:sz w:val="20"/>
+          <w:szCs w:val="20"/>
+        </w:rPr>
+        <w:t>int</w:t>
+      </w:r>
+      <w:proofErr w:type="spellEnd"/>
+      <w:r>
+        <w:rPr>
+          <w:rFonts w:ascii="Courier New" w:eastAsia="Times New Roman" w:hAnsi="Courier New" w:cs="Courier New"/>
+          <w:color w:val="CF8E6D"/>
+          <w:sz w:val="20"/>
+          <w:szCs w:val="20"/>
+        </w:rPr>
+        <w:t xml:space="preserve"> </w:t>
+      </w:r>
+      <w:r>
+        <w:rPr>
+          <w:rFonts w:ascii="Courier New" w:eastAsia="Times New Roman" w:hAnsi="Courier New" w:cs="Courier New"/>
+          <w:color w:val="BCBEC4"/>
+          <w:sz w:val="20"/>
+          <w:szCs w:val="20"/>
+        </w:rPr>
+        <w:t>height, Color color) {</w:t>
+      </w:r>
+      <w:r>
+        <w:rPr>
+          <w:rFonts w:ascii="Courier New" w:eastAsia="Times New Roman" w:hAnsi="Courier New" w:cs="Courier New"/>
+          <w:color w:val="BCBEC4"/>
+          <w:sz w:val="20"/>
+          <w:szCs w:val="20"/>
+        </w:rPr>
+        <w:br/>
+        <w:t xml:space="preserve">        </w:t>
+      </w:r>
+      <w:r>
+        <w:rPr>
+          <w:rFonts w:ascii="Courier New" w:eastAsia="Times New Roman" w:hAnsi="Courier New" w:cs="Courier New"/>
+          <w:color w:val="7A7E85"/>
+          <w:sz w:val="20"/>
+          <w:szCs w:val="20"/>
+        </w:rPr>
+        <w:t>// Drawing logic for Line</w:t>
+      </w:r>
+      <w:r>
+        <w:rPr>
+          <w:rFonts w:ascii="Courier New" w:eastAsia="Times New Roman" w:hAnsi="Courier New" w:cs="Courier New"/>
+          <w:color w:val="7A7E85"/>
+          <w:sz w:val="20"/>
+          <w:szCs w:val="20"/>
+        </w:rPr>
+        <w:br/>
+        <w:t xml:space="preserve">    </w:t>
+      </w:r>
+      <w:r>
+        <w:rPr>
+          <w:rFonts w:ascii="Courier New" w:eastAsia="Times New Roman" w:hAnsi="Courier New" w:cs="Courier New"/>
+          <w:color w:val="BCBEC4"/>
+          <w:sz w:val="20"/>
+          <w:szCs w:val="20"/>
+        </w:rPr>
+        <w:t>}</w:t>
+      </w:r>
+      <w:r>
+        <w:rPr>
+          <w:rFonts w:ascii="Courier New" w:eastAsia="Times New Roman" w:hAnsi="Courier New" w:cs="Courier New"/>
+          <w:color w:val="BCBEC4"/>
+          <w:sz w:val="20"/>
+          <w:szCs w:val="20"/>
+        </w:rPr>
+        <w:br/>
+        <w:t>}</w:t>
+      </w:r>
+      <w:r>
+        <w:rPr>
+          <w:rFonts w:ascii="Courier New" w:eastAsia="Times New Roman" w:hAnsi="Courier New" w:cs="Courier New"/>
+          <w:color w:val="BCBEC4"/>
+          <w:sz w:val="20"/>
+          <w:szCs w:val="20"/>
+        </w:rPr>
+        <w:br/>
+      </w:r>
+      <w:r>
+        <w:rPr>
+          <w:rFonts w:ascii="Courier New" w:eastAsia="Times New Roman" w:hAnsi="Courier New" w:cs="Courier New"/>
+          <w:color w:val="7A7E85"/>
+          <w:sz w:val="20"/>
+          <w:szCs w:val="20"/>
+        </w:rPr>
+        <w:t xml:space="preserve">// </w:t>
+      </w:r>
+      <w:proofErr w:type="spellStart"/>
+      <w:r>
+        <w:rPr>
+          <w:rFonts w:ascii="Courier New" w:eastAsia="Times New Roman" w:hAnsi="Courier New" w:cs="Courier New"/>
+          <w:color w:val="7A7E85"/>
+          <w:sz w:val="20"/>
+          <w:szCs w:val="20"/>
+        </w:rPr>
+        <w:t>ConcreteFlyweight</w:t>
+      </w:r>
+      <w:proofErr w:type="spellEnd"/>
+      <w:r>
+        <w:rPr>
+          <w:rFonts w:ascii="Courier New" w:eastAsia="Times New Roman" w:hAnsi="Courier New" w:cs="Courier New"/>
+          <w:color w:val="7A7E85"/>
+          <w:sz w:val="20"/>
+          <w:szCs w:val="20"/>
+        </w:rPr>
+        <w:br/>
+      </w:r>
+      <w:r>
+        <w:rPr>
+          <w:rFonts w:ascii="Courier New" w:eastAsia="Times New Roman" w:hAnsi="Courier New" w:cs="Courier New"/>
+          <w:color w:val="CF8E6D"/>
+          <w:sz w:val="20"/>
+          <w:szCs w:val="20"/>
+        </w:rPr>
+        <w:t xml:space="preserve">public class </w:t>
+      </w:r>
+      <w:r>
+        <w:rPr>
+          <w:rFonts w:ascii="Courier New" w:eastAsia="Times New Roman" w:hAnsi="Courier New" w:cs="Courier New"/>
+          <w:color w:val="BCBEC4"/>
+          <w:sz w:val="20"/>
+          <w:szCs w:val="20"/>
+        </w:rPr>
+        <w:t xml:space="preserve">Oval </w:t>
+      </w:r>
+      <w:r>
+        <w:rPr>
+          <w:rFonts w:ascii="Courier New" w:eastAsia="Times New Roman" w:hAnsi="Courier New" w:cs="Courier New"/>
+          <w:color w:val="CF8E6D"/>
+          <w:sz w:val="20"/>
+          <w:szCs w:val="20"/>
+        </w:rPr>
+        <w:t xml:space="preserve">implements </w:t>
+      </w:r>
+      <w:r>
+        <w:rPr>
+          <w:rFonts w:ascii="Courier New" w:eastAsia="Times New Roman" w:hAnsi="Courier New" w:cs="Courier New"/>
+          <w:color w:val="BCBEC4"/>
+          <w:sz w:val="20"/>
+          <w:szCs w:val="20"/>
+        </w:rPr>
+        <w:t>Shape {</w:t>
+      </w:r>
+      <w:r>
+        <w:rPr>
+          <w:rFonts w:ascii="Courier New" w:eastAsia="Times New Roman" w:hAnsi="Courier New" w:cs="Courier New"/>
+          <w:color w:val="BCBEC4"/>
+          <w:sz w:val="20"/>
+          <w:szCs w:val="20"/>
+        </w:rPr>
+        <w:br/>
+        <w:t xml:space="preserve">    </w:t>
+      </w:r>
+      <w:r>
+        <w:rPr>
+          <w:rFonts w:ascii="Courier New" w:eastAsia="Times New Roman" w:hAnsi="Courier New" w:cs="Courier New"/>
+          <w:color w:val="CF8E6D"/>
+          <w:sz w:val="20"/>
+          <w:szCs w:val="20"/>
+        </w:rPr>
+        <w:t xml:space="preserve">private </w:t>
+      </w:r>
+      <w:proofErr w:type="spellStart"/>
+      <w:r>
+        <w:rPr>
+          <w:rFonts w:ascii="Courier New" w:eastAsia="Times New Roman" w:hAnsi="Courier New" w:cs="Courier New"/>
+          <w:color w:val="CF8E6D"/>
+          <w:sz w:val="20"/>
+          <w:szCs w:val="20"/>
+        </w:rPr>
+        <w:t>boolean</w:t>
+      </w:r>
+      <w:proofErr w:type="spellEnd"/>
+      <w:r>
+        <w:rPr>
+          <w:rFonts w:ascii="Courier New" w:eastAsia="Times New Roman" w:hAnsi="Courier New" w:cs="Courier New"/>
+          <w:color w:val="CF8E6D"/>
+          <w:sz w:val="20"/>
+          <w:szCs w:val="20"/>
+        </w:rPr>
+        <w:t xml:space="preserve"> </w:t>
+      </w:r>
+      <w:r>
+        <w:rPr>
+          <w:rFonts w:ascii="Courier New" w:eastAsia="Times New Roman" w:hAnsi="Courier New" w:cs="Courier New"/>
+          <w:color w:val="C77DBB"/>
+          <w:sz w:val="20"/>
+          <w:szCs w:val="20"/>
+        </w:rPr>
+        <w:t>fill</w:t>
+      </w:r>
+      <w:r>
+        <w:rPr>
+          <w:rFonts w:ascii="Courier New" w:eastAsia="Times New Roman" w:hAnsi="Courier New" w:cs="Courier New"/>
+          <w:color w:val="BCBEC4"/>
+          <w:sz w:val="20"/>
+          <w:szCs w:val="20"/>
+        </w:rPr>
+        <w:t>;</w:t>
+      </w:r>
+      <w:r>
+        <w:rPr>
+          <w:rFonts w:ascii="Courier New" w:eastAsia="Times New Roman" w:hAnsi="Courier New" w:cs="Courier New"/>
+          <w:color w:val="BCBEC4"/>
+          <w:sz w:val="20"/>
+          <w:szCs w:val="20"/>
+        </w:rPr>
+        <w:br/>
+      </w:r>
+      <w:r>
+        <w:rPr>
+          <w:rFonts w:ascii="Courier New" w:eastAsia="Times New Roman" w:hAnsi="Courier New" w:cs="Courier New"/>
+          <w:color w:val="BCBEC4"/>
+          <w:sz w:val="20"/>
+          <w:szCs w:val="20"/>
+        </w:rPr>
+        <w:br/>
+        <w:t xml:space="preserve">    </w:t>
+      </w:r>
+      <w:r>
+        <w:rPr>
+          <w:rFonts w:ascii="Courier New" w:eastAsia="Times New Roman" w:hAnsi="Courier New" w:cs="Courier New"/>
+          <w:color w:val="CF8E6D"/>
+          <w:sz w:val="20"/>
+          <w:szCs w:val="20"/>
+        </w:rPr>
+        <w:t xml:space="preserve">public </w:t>
+      </w:r>
+      <w:r>
+        <w:rPr>
+          <w:rFonts w:ascii="Courier New" w:eastAsia="Times New Roman" w:hAnsi="Courier New" w:cs="Courier New"/>
+          <w:color w:val="56A8F5"/>
+          <w:sz w:val="20"/>
+          <w:szCs w:val="20"/>
+        </w:rPr>
+        <w:t>Oval</w:t>
+      </w:r>
+      <w:r>
+        <w:rPr>
+          <w:rFonts w:ascii="Courier New" w:eastAsia="Times New Roman" w:hAnsi="Courier New" w:cs="Courier New"/>
+          <w:color w:val="BCBEC4"/>
+          <w:sz w:val="20"/>
+          <w:szCs w:val="20"/>
+        </w:rPr>
+        <w:t>(</w:t>
+      </w:r>
+      <w:proofErr w:type="spellStart"/>
+      <w:r>
+        <w:rPr>
+          <w:rFonts w:ascii="Courier New" w:eastAsia="Times New Roman" w:hAnsi="Courier New" w:cs="Courier New"/>
+          <w:color w:val="CF8E6D"/>
+          <w:sz w:val="20"/>
+          <w:szCs w:val="20"/>
+        </w:rPr>
+        <w:t>boolean</w:t>
+      </w:r>
+      <w:proofErr w:type="spellEnd"/>
+      <w:r>
+        <w:rPr>
+          <w:rFonts w:ascii="Courier New" w:eastAsia="Times New Roman" w:hAnsi="Courier New" w:cs="Courier New"/>
+          <w:color w:val="CF8E6D"/>
+          <w:sz w:val="20"/>
+          <w:szCs w:val="20"/>
+        </w:rPr>
+        <w:t xml:space="preserve"> </w:t>
+      </w:r>
+      <w:r>
+        <w:rPr>
+          <w:rFonts w:ascii="Courier New" w:eastAsia="Times New Roman" w:hAnsi="Courier New" w:cs="Courier New"/>
+          <w:color w:val="BCBEC4"/>
+          <w:sz w:val="20"/>
+          <w:szCs w:val="20"/>
+        </w:rPr>
+        <w:t>fill) {</w:t>
+      </w:r>
+      <w:r>
+        <w:rPr>
+          <w:rFonts w:ascii="Courier New" w:eastAsia="Times New Roman" w:hAnsi="Courier New" w:cs="Courier New"/>
+          <w:color w:val="BCBEC4"/>
+          <w:sz w:val="20"/>
+          <w:szCs w:val="20"/>
+        </w:rPr>
+        <w:br/>
+        <w:t xml:space="preserve">        </w:t>
+      </w:r>
+      <w:proofErr w:type="spellStart"/>
+      <w:r>
+        <w:rPr>
+          <w:rFonts w:ascii="Courier New" w:eastAsia="Times New Roman" w:hAnsi="Courier New" w:cs="Courier New"/>
+          <w:color w:val="CF8E6D"/>
+          <w:sz w:val="20"/>
+          <w:szCs w:val="20"/>
+        </w:rPr>
+        <w:t>this</w:t>
+      </w:r>
+      <w:r>
+        <w:rPr>
+          <w:rFonts w:ascii="Courier New" w:eastAsia="Times New Roman" w:hAnsi="Courier New" w:cs="Courier New"/>
+          <w:color w:val="BCBEC4"/>
+          <w:sz w:val="20"/>
+          <w:szCs w:val="20"/>
+        </w:rPr>
+        <w:t>.</w:t>
+      </w:r>
+      <w:r>
+        <w:rPr>
+          <w:rFonts w:ascii="Courier New" w:eastAsia="Times New Roman" w:hAnsi="Courier New" w:cs="Courier New"/>
+          <w:color w:val="C77DBB"/>
+          <w:sz w:val="20"/>
+          <w:szCs w:val="20"/>
+        </w:rPr>
+        <w:t>fill</w:t>
+      </w:r>
+      <w:proofErr w:type="spellEnd"/>
+      <w:r>
+        <w:rPr>
+          <w:rFonts w:ascii="Courier New" w:eastAsia="Times New Roman" w:hAnsi="Courier New" w:cs="Courier New"/>
+          <w:color w:val="C77DBB"/>
+          <w:sz w:val="20"/>
+          <w:szCs w:val="20"/>
+        </w:rPr>
+        <w:t xml:space="preserve"> </w:t>
+      </w:r>
+      <w:r>
+        <w:rPr>
+          <w:rFonts w:ascii="Courier New" w:eastAsia="Times New Roman" w:hAnsi="Courier New" w:cs="Courier New"/>
+          <w:color w:val="BCBEC4"/>
+          <w:sz w:val="20"/>
+          <w:szCs w:val="20"/>
+        </w:rPr>
+        <w:t>= fill;</w:t>
+      </w:r>
+      <w:r>
+        <w:rPr>
+          <w:rFonts w:ascii="Courier New" w:eastAsia="Times New Roman" w:hAnsi="Courier New" w:cs="Courier New"/>
+          <w:color w:val="BCBEC4"/>
+          <w:sz w:val="20"/>
+          <w:szCs w:val="20"/>
+        </w:rPr>
+        <w:br/>
         <w:t xml:space="preserve">    }</w:t>
       </w:r>
-    </w:p>
-    <w:p>
-      <w:pPr>
-        <w:spacing w:line="240" w:lineRule="auto"/>
-        <w:rPr>
-          <w:sz w:val="28"/>
-          <w:szCs w:val="28"/>
-        </w:rPr>
-      </w:pPr>
-      <w:r>
-        <w:rPr>
-          <w:sz w:val="28"/>
-          <w:szCs w:val="28"/>
+      <w:r>
+        <w:rPr>
+          <w:rFonts w:ascii="Courier New" w:eastAsia="Times New Roman" w:hAnsi="Courier New" w:cs="Courier New"/>
+          <w:color w:val="BCBEC4"/>
+          <w:sz w:val="20"/>
+          <w:szCs w:val="20"/>
+        </w:rPr>
+        <w:br/>
+        <w:t xml:space="preserve">    </w:t>
+      </w:r>
+      <w:r>
+        <w:rPr>
+          <w:rFonts w:ascii="Courier New" w:eastAsia="Times New Roman" w:hAnsi="Courier New" w:cs="Courier New"/>
+          <w:color w:val="B3AE60"/>
+          <w:sz w:val="20"/>
+          <w:szCs w:val="20"/>
+        </w:rPr>
+        <w:t>@Override</w:t>
+      </w:r>
+      <w:r>
+        <w:rPr>
+          <w:rFonts w:ascii="Courier New" w:eastAsia="Times New Roman" w:hAnsi="Courier New" w:cs="Courier New"/>
+          <w:color w:val="B3AE60"/>
+          <w:sz w:val="20"/>
+          <w:szCs w:val="20"/>
+        </w:rPr>
+        <w:br/>
+        <w:t xml:space="preserve">    </w:t>
+      </w:r>
+      <w:r>
+        <w:rPr>
+          <w:rFonts w:ascii="Courier New" w:eastAsia="Times New Roman" w:hAnsi="Courier New" w:cs="Courier New"/>
+          <w:color w:val="CF8E6D"/>
+          <w:sz w:val="20"/>
+          <w:szCs w:val="20"/>
+        </w:rPr>
+        <w:t xml:space="preserve">public void </w:t>
+      </w:r>
+      <w:r>
+        <w:rPr>
+          <w:rFonts w:ascii="Courier New" w:eastAsia="Times New Roman" w:hAnsi="Courier New" w:cs="Courier New"/>
+          <w:color w:val="56A8F5"/>
+          <w:sz w:val="20"/>
+          <w:szCs w:val="20"/>
+        </w:rPr>
+        <w:t>draw</w:t>
+      </w:r>
+      <w:r>
+        <w:rPr>
+          <w:rFonts w:ascii="Courier New" w:eastAsia="Times New Roman" w:hAnsi="Courier New" w:cs="Courier New"/>
+          <w:color w:val="BCBEC4"/>
+          <w:sz w:val="20"/>
+          <w:szCs w:val="20"/>
+        </w:rPr>
+        <w:t>(</w:t>
+      </w:r>
+      <w:proofErr w:type="spellStart"/>
+      <w:r>
+        <w:rPr>
+          <w:rFonts w:ascii="Courier New" w:eastAsia="Times New Roman" w:hAnsi="Courier New" w:cs="Courier New"/>
+          <w:color w:val="CF8E6D"/>
+          <w:sz w:val="20"/>
+          <w:szCs w:val="20"/>
+        </w:rPr>
+        <w:t>int</w:t>
+      </w:r>
+      <w:proofErr w:type="spellEnd"/>
+      <w:r>
+        <w:rPr>
+          <w:rFonts w:ascii="Courier New" w:eastAsia="Times New Roman" w:hAnsi="Courier New" w:cs="Courier New"/>
+          <w:color w:val="CF8E6D"/>
+          <w:sz w:val="20"/>
+          <w:szCs w:val="20"/>
+        </w:rPr>
+        <w:t xml:space="preserve"> </w:t>
+      </w:r>
+      <w:r>
+        <w:rPr>
+          <w:rFonts w:ascii="Courier New" w:eastAsia="Times New Roman" w:hAnsi="Courier New" w:cs="Courier New"/>
+          <w:color w:val="BCBEC4"/>
+          <w:sz w:val="20"/>
+          <w:szCs w:val="20"/>
+        </w:rPr>
+        <w:t xml:space="preserve">x, </w:t>
+      </w:r>
+      <w:proofErr w:type="spellStart"/>
+      <w:r>
+        <w:rPr>
+          <w:rFonts w:ascii="Courier New" w:eastAsia="Times New Roman" w:hAnsi="Courier New" w:cs="Courier New"/>
+          <w:color w:val="CF8E6D"/>
+          <w:sz w:val="20"/>
+          <w:szCs w:val="20"/>
+        </w:rPr>
+        <w:t>int</w:t>
+      </w:r>
+      <w:proofErr w:type="spellEnd"/>
+      <w:r>
+        <w:rPr>
+          <w:rFonts w:ascii="Courier New" w:eastAsia="Times New Roman" w:hAnsi="Courier New" w:cs="Courier New"/>
+          <w:color w:val="CF8E6D"/>
+          <w:sz w:val="20"/>
+          <w:szCs w:val="20"/>
+        </w:rPr>
+        <w:t xml:space="preserve"> </w:t>
+      </w:r>
+      <w:r>
+        <w:rPr>
+          <w:rFonts w:ascii="Courier New" w:eastAsia="Times New Roman" w:hAnsi="Courier New" w:cs="Courier New"/>
+          <w:color w:val="BCBEC4"/>
+          <w:sz w:val="20"/>
+          <w:szCs w:val="20"/>
+        </w:rPr>
+        <w:t xml:space="preserve">y, </w:t>
+      </w:r>
+      <w:proofErr w:type="spellStart"/>
+      <w:r>
+        <w:rPr>
+          <w:rFonts w:ascii="Courier New" w:eastAsia="Times New Roman" w:hAnsi="Courier New" w:cs="Courier New"/>
+          <w:color w:val="CF8E6D"/>
+          <w:sz w:val="20"/>
+          <w:szCs w:val="20"/>
+        </w:rPr>
+        <w:t>int</w:t>
+      </w:r>
+      <w:proofErr w:type="spellEnd"/>
+      <w:r>
+        <w:rPr>
+          <w:rFonts w:ascii="Courier New" w:eastAsia="Times New Roman" w:hAnsi="Courier New" w:cs="Courier New"/>
+          <w:color w:val="CF8E6D"/>
+          <w:sz w:val="20"/>
+          <w:szCs w:val="20"/>
+        </w:rPr>
+        <w:t xml:space="preserve"> </w:t>
+      </w:r>
+      <w:r>
+        <w:rPr>
+          <w:rFonts w:ascii="Courier New" w:eastAsia="Times New Roman" w:hAnsi="Courier New" w:cs="Courier New"/>
+          <w:color w:val="BCBEC4"/>
+          <w:sz w:val="20"/>
+          <w:szCs w:val="20"/>
+        </w:rPr>
+        <w:t xml:space="preserve">width, </w:t>
+      </w:r>
+      <w:proofErr w:type="spellStart"/>
+      <w:r>
+        <w:rPr>
+          <w:rFonts w:ascii="Courier New" w:eastAsia="Times New Roman" w:hAnsi="Courier New" w:cs="Courier New"/>
+          <w:color w:val="CF8E6D"/>
+          <w:sz w:val="20"/>
+          <w:szCs w:val="20"/>
+        </w:rPr>
+        <w:t>int</w:t>
+      </w:r>
+      <w:proofErr w:type="spellEnd"/>
+      <w:r>
+        <w:rPr>
+          <w:rFonts w:ascii="Courier New" w:eastAsia="Times New Roman" w:hAnsi="Courier New" w:cs="Courier New"/>
+          <w:color w:val="CF8E6D"/>
+          <w:sz w:val="20"/>
+          <w:szCs w:val="20"/>
+        </w:rPr>
+        <w:t xml:space="preserve"> </w:t>
+      </w:r>
+      <w:r>
+        <w:rPr>
+          <w:rFonts w:ascii="Courier New" w:eastAsia="Times New Roman" w:hAnsi="Courier New" w:cs="Courier New"/>
+          <w:color w:val="BCBEC4"/>
+          <w:sz w:val="20"/>
+          <w:szCs w:val="20"/>
+        </w:rPr>
+        <w:t>height, Color color) {</w:t>
+      </w:r>
+      <w:r>
+        <w:rPr>
+          <w:rFonts w:ascii="Courier New" w:eastAsia="Times New Roman" w:hAnsi="Courier New" w:cs="Courier New"/>
+          <w:color w:val="BCBEC4"/>
+          <w:sz w:val="20"/>
+          <w:szCs w:val="20"/>
+        </w:rPr>
+        <w:br/>
+        <w:t xml:space="preserve">        </w:t>
+      </w:r>
+      <w:r>
+        <w:rPr>
+          <w:rFonts w:ascii="Courier New" w:eastAsia="Times New Roman" w:hAnsi="Courier New" w:cs="Courier New"/>
+          <w:color w:val="7A7E85"/>
+          <w:sz w:val="20"/>
+          <w:szCs w:val="20"/>
+        </w:rPr>
+        <w:t>// Drawing logic for Oval</w:t>
+      </w:r>
+      <w:r>
+        <w:rPr>
+          <w:rFonts w:ascii="Courier New" w:eastAsia="Times New Roman" w:hAnsi="Courier New" w:cs="Courier New"/>
+          <w:color w:val="7A7E85"/>
+          <w:sz w:val="20"/>
+          <w:szCs w:val="20"/>
+        </w:rPr>
+        <w:br/>
+        <w:t xml:space="preserve">    </w:t>
+      </w:r>
+      <w:r>
+        <w:rPr>
+          <w:rFonts w:ascii="Courier New" w:eastAsia="Times New Roman" w:hAnsi="Courier New" w:cs="Courier New"/>
+          <w:color w:val="BCBEC4"/>
+          <w:sz w:val="20"/>
+          <w:szCs w:val="20"/>
         </w:rPr>
         <w:t>}</w:t>
       </w:r>
-    </w:p>
-    <w:p>
-      <w:pPr>
-        <w:spacing w:line="240" w:lineRule="auto"/>
-        <w:rPr>
-          <w:sz w:val="28"/>
-          <w:szCs w:val="28"/>
-        </w:rPr>
-      </w:pPr>
-      <w:r>
-        <w:rPr>
-          <w:sz w:val="28"/>
-          <w:szCs w:val="28"/>
-        </w:rPr>
-        <w:t>// ConcreteFlyweight</w:t>
-      </w:r>
-    </w:p>
-    <w:p>
-      <w:pPr>
-        <w:spacing w:line="240" w:lineRule="auto"/>
-        <w:rPr>
-          <w:sz w:val="28"/>
-          <w:szCs w:val="28"/>
-        </w:rPr>
-      </w:pPr>
-      <w:r>
-        <w:rPr>
-          <w:sz w:val="28"/>
-          <w:szCs w:val="28"/>
-        </w:rPr>
-        <w:t>public class Oval implements Shape {</w:t>
-      </w:r>
-    </w:p>
-    <w:p>
-      <w:pPr>
-        <w:spacing w:line="240" w:lineRule="auto"/>
-        <w:rPr>
-          <w:sz w:val="28"/>
-          <w:szCs w:val="28"/>
-        </w:rPr>
-      </w:pPr>
-      <w:r>
-        <w:rPr>
-          <w:sz w:val="28"/>
-          <w:szCs w:val="28"/>
-        </w:rPr>
-        <w:t xml:space="preserve">    private boolean fill;</w:t>
-      </w:r>
-    </w:p>
-    <w:p>
-      <w:pPr>
-        <w:spacing w:line="240" w:lineRule="auto"/>
-        <w:rPr>
-          <w:sz w:val="28"/>
-          <w:szCs w:val="28"/>
-        </w:rPr>
-      </w:pPr>
-    </w:p>
-    <w:p>
-      <w:pPr>
-        <w:spacing w:line="240" w:lineRule="auto"/>
-        <w:rPr>
-          <w:sz w:val="28"/>
-          <w:szCs w:val="28"/>
-        </w:rPr>
-      </w:pPr>
-      <w:r>
-        <w:rPr>
-          <w:sz w:val="28"/>
-          <w:szCs w:val="28"/>
+      <w:r>
+        <w:rPr>
+          <w:rFonts w:ascii="Courier New" w:eastAsia="Times New Roman" w:hAnsi="Courier New" w:cs="Courier New"/>
+          <w:color w:val="BCBEC4"/>
+          <w:sz w:val="20"/>
+          <w:szCs w:val="20"/>
+        </w:rPr>
+        <w:br/>
+        <w:t>}</w:t>
+      </w:r>
+      <w:r>
+        <w:rPr>
+          <w:rFonts w:ascii="Courier New" w:eastAsia="Times New Roman" w:hAnsi="Courier New" w:cs="Courier New"/>
+          <w:color w:val="BCBEC4"/>
+          <w:sz w:val="20"/>
+          <w:szCs w:val="20"/>
+        </w:rPr>
+        <w:br/>
+      </w:r>
+      <w:r>
+        <w:rPr>
+          <w:rFonts w:ascii="Courier New" w:eastAsia="Times New Roman" w:hAnsi="Courier New" w:cs="Courier New"/>
+          <w:color w:val="7A7E85"/>
+          <w:sz w:val="20"/>
+          <w:szCs w:val="20"/>
+        </w:rPr>
+        <w:t xml:space="preserve">// </w:t>
+      </w:r>
+      <w:proofErr w:type="spellStart"/>
+      <w:r>
+        <w:rPr>
+          <w:rFonts w:ascii="Courier New" w:eastAsia="Times New Roman" w:hAnsi="Courier New" w:cs="Courier New"/>
+          <w:color w:val="7A7E85"/>
+          <w:sz w:val="20"/>
+          <w:szCs w:val="20"/>
+        </w:rPr>
+        <w:t>FlyweightFactory</w:t>
+      </w:r>
+      <w:proofErr w:type="spellEnd"/>
+      <w:r>
+        <w:rPr>
+          <w:rFonts w:ascii="Courier New" w:eastAsia="Times New Roman" w:hAnsi="Courier New" w:cs="Courier New"/>
+          <w:color w:val="7A7E85"/>
+          <w:sz w:val="20"/>
+          <w:szCs w:val="20"/>
+        </w:rPr>
+        <w:br/>
+      </w:r>
+      <w:r>
+        <w:rPr>
+          <w:rFonts w:ascii="Courier New" w:eastAsia="Times New Roman" w:hAnsi="Courier New" w:cs="Courier New"/>
+          <w:color w:val="CF8E6D"/>
+          <w:sz w:val="20"/>
+          <w:szCs w:val="20"/>
+        </w:rPr>
+        <w:t xml:space="preserve">public class </w:t>
+      </w:r>
+      <w:proofErr w:type="spellStart"/>
+      <w:r>
+        <w:rPr>
+          <w:rFonts w:ascii="Courier New" w:eastAsia="Times New Roman" w:hAnsi="Courier New" w:cs="Courier New"/>
+          <w:color w:val="BCBEC4"/>
+          <w:sz w:val="20"/>
+          <w:szCs w:val="20"/>
+        </w:rPr>
+        <w:t>ShapeFactory</w:t>
+      </w:r>
+      <w:proofErr w:type="spellEnd"/>
+      <w:r>
+        <w:rPr>
+          <w:rFonts w:ascii="Courier New" w:eastAsia="Times New Roman" w:hAnsi="Courier New" w:cs="Courier New"/>
+          <w:color w:val="BCBEC4"/>
+          <w:sz w:val="20"/>
+          <w:szCs w:val="20"/>
+        </w:rPr>
+        <w:t xml:space="preserve"> {</w:t>
+      </w:r>
+      <w:r>
+        <w:rPr>
+          <w:rFonts w:ascii="Courier New" w:eastAsia="Times New Roman" w:hAnsi="Courier New" w:cs="Courier New"/>
+          <w:color w:val="BCBEC4"/>
+          <w:sz w:val="20"/>
+          <w:szCs w:val="20"/>
+        </w:rPr>
+        <w:br/>
+        <w:t xml:space="preserve">    </w:t>
+      </w:r>
+      <w:r>
+        <w:rPr>
+          <w:rFonts w:ascii="Courier New" w:eastAsia="Times New Roman" w:hAnsi="Courier New" w:cs="Courier New"/>
+          <w:color w:val="CF8E6D"/>
+          <w:sz w:val="20"/>
+          <w:szCs w:val="20"/>
+        </w:rPr>
+        <w:t xml:space="preserve">private static final </w:t>
+      </w:r>
+      <w:r>
+        <w:rPr>
+          <w:rFonts w:ascii="Courier New" w:eastAsia="Times New Roman" w:hAnsi="Courier New" w:cs="Courier New"/>
+          <w:color w:val="BCBEC4"/>
+          <w:sz w:val="20"/>
+          <w:szCs w:val="20"/>
+        </w:rPr>
+        <w:t>Map&lt;</w:t>
+      </w:r>
+      <w:proofErr w:type="spellStart"/>
+      <w:r>
+        <w:rPr>
+          <w:rFonts w:ascii="Courier New" w:eastAsia="Times New Roman" w:hAnsi="Courier New" w:cs="Courier New"/>
+          <w:color w:val="BCBEC4"/>
+          <w:sz w:val="20"/>
+          <w:szCs w:val="20"/>
+        </w:rPr>
+        <w:t>ShapeType</w:t>
+      </w:r>
+      <w:proofErr w:type="spellEnd"/>
+      <w:r>
+        <w:rPr>
+          <w:rFonts w:ascii="Courier New" w:eastAsia="Times New Roman" w:hAnsi="Courier New" w:cs="Courier New"/>
+          <w:color w:val="BCBEC4"/>
+          <w:sz w:val="20"/>
+          <w:szCs w:val="20"/>
+        </w:rPr>
+        <w:t xml:space="preserve">, Shape&gt; </w:t>
+      </w:r>
+      <w:r>
+        <w:rPr>
+          <w:rFonts w:ascii="Courier New" w:eastAsia="Times New Roman" w:hAnsi="Courier New" w:cs="Courier New"/>
+          <w:i/>
+          <w:iCs/>
+          <w:color w:val="C77DBB"/>
+          <w:sz w:val="20"/>
+          <w:szCs w:val="20"/>
+        </w:rPr>
+        <w:t xml:space="preserve">shapes </w:t>
+      </w:r>
+      <w:r>
+        <w:rPr>
+          <w:rFonts w:ascii="Courier New" w:eastAsia="Times New Roman" w:hAnsi="Courier New" w:cs="Courier New"/>
+          <w:color w:val="BCBEC4"/>
+          <w:sz w:val="20"/>
+          <w:szCs w:val="20"/>
+        </w:rPr>
+        <w:t xml:space="preserve">= </w:t>
+      </w:r>
+      <w:r>
+        <w:rPr>
+          <w:rFonts w:ascii="Courier New" w:eastAsia="Times New Roman" w:hAnsi="Courier New" w:cs="Courier New"/>
+          <w:color w:val="CF8E6D"/>
+          <w:sz w:val="20"/>
+          <w:szCs w:val="20"/>
+        </w:rPr>
+        <w:t xml:space="preserve">new </w:t>
+      </w:r>
+      <w:proofErr w:type="spellStart"/>
+      <w:r>
+        <w:rPr>
+          <w:rFonts w:ascii="Courier New" w:eastAsia="Times New Roman" w:hAnsi="Courier New" w:cs="Courier New"/>
+          <w:color w:val="BCBEC4"/>
+          <w:sz w:val="20"/>
+          <w:szCs w:val="20"/>
+        </w:rPr>
+        <w:t>HashMap</w:t>
+      </w:r>
+      <w:proofErr w:type="spellEnd"/>
+      <w:r>
+        <w:rPr>
+          <w:rFonts w:ascii="Courier New" w:eastAsia="Times New Roman" w:hAnsi="Courier New" w:cs="Courier New"/>
+          <w:color w:val="BCBEC4"/>
+          <w:sz w:val="20"/>
+          <w:szCs w:val="20"/>
+        </w:rPr>
+        <w:t>&lt;&gt;();</w:t>
+      </w:r>
+      <w:r>
+        <w:rPr>
+          <w:rFonts w:ascii="Courier New" w:eastAsia="Times New Roman" w:hAnsi="Courier New" w:cs="Courier New"/>
+          <w:color w:val="BCBEC4"/>
+          <w:sz w:val="20"/>
+          <w:szCs w:val="20"/>
+        </w:rPr>
+        <w:br/>
+        <w:t xml:space="preserve">    </w:t>
+      </w:r>
+      <w:r>
+        <w:rPr>
+          <w:rFonts w:ascii="Courier New" w:eastAsia="Times New Roman" w:hAnsi="Courier New" w:cs="Courier New"/>
+          <w:color w:val="CF8E6D"/>
+          <w:sz w:val="20"/>
+          <w:szCs w:val="20"/>
+        </w:rPr>
+        <w:t xml:space="preserve">public static </w:t>
+      </w:r>
+      <w:r>
+        <w:rPr>
+          <w:rFonts w:ascii="Courier New" w:eastAsia="Times New Roman" w:hAnsi="Courier New" w:cs="Courier New"/>
+          <w:color w:val="BCBEC4"/>
+          <w:sz w:val="20"/>
+          <w:szCs w:val="20"/>
+        </w:rPr>
+        <w:t xml:space="preserve">Shape </w:t>
+      </w:r>
+      <w:proofErr w:type="spellStart"/>
+      <w:r>
+        <w:rPr>
+          <w:rFonts w:ascii="Courier New" w:eastAsia="Times New Roman" w:hAnsi="Courier New" w:cs="Courier New"/>
+          <w:color w:val="56A8F5"/>
+          <w:sz w:val="20"/>
+          <w:szCs w:val="20"/>
+        </w:rPr>
+        <w:t>getShape</w:t>
+      </w:r>
+      <w:proofErr w:type="spellEnd"/>
+      <w:r>
+        <w:rPr>
+          <w:rFonts w:ascii="Courier New" w:eastAsia="Times New Roman" w:hAnsi="Courier New" w:cs="Courier New"/>
+          <w:color w:val="BCBEC4"/>
+          <w:sz w:val="20"/>
+          <w:szCs w:val="20"/>
+        </w:rPr>
+        <w:t>(</w:t>
+      </w:r>
+      <w:proofErr w:type="spellStart"/>
+      <w:r>
+        <w:rPr>
+          <w:rFonts w:ascii="Courier New" w:eastAsia="Times New Roman" w:hAnsi="Courier New" w:cs="Courier New"/>
+          <w:color w:val="BCBEC4"/>
+          <w:sz w:val="20"/>
+          <w:szCs w:val="20"/>
+        </w:rPr>
+        <w:t>ShapeType</w:t>
+      </w:r>
+      <w:proofErr w:type="spellEnd"/>
+      <w:r>
+        <w:rPr>
+          <w:rFonts w:ascii="Courier New" w:eastAsia="Times New Roman" w:hAnsi="Courier New" w:cs="Courier New"/>
+          <w:color w:val="BCBEC4"/>
+          <w:sz w:val="20"/>
+          <w:szCs w:val="20"/>
+        </w:rPr>
+        <w:t xml:space="preserve"> type) {</w:t>
+      </w:r>
+      <w:r>
+        <w:rPr>
+          <w:rFonts w:ascii="Courier New" w:eastAsia="Times New Roman" w:hAnsi="Courier New" w:cs="Courier New"/>
+          <w:color w:val="BCBEC4"/>
+          <w:sz w:val="20"/>
+          <w:szCs w:val="20"/>
+        </w:rPr>
+        <w:br/>
+        <w:t xml:space="preserve">        Shape </w:t>
+      </w:r>
+      <w:proofErr w:type="spellStart"/>
+      <w:r>
+        <w:rPr>
+          <w:rFonts w:ascii="Courier New" w:eastAsia="Times New Roman" w:hAnsi="Courier New" w:cs="Courier New"/>
+          <w:color w:val="BCBEC4"/>
+          <w:sz w:val="20"/>
+          <w:szCs w:val="20"/>
+        </w:rPr>
+        <w:t>shape</w:t>
+      </w:r>
+      <w:proofErr w:type="spellEnd"/>
+      <w:r>
+        <w:rPr>
+          <w:rFonts w:ascii="Courier New" w:eastAsia="Times New Roman" w:hAnsi="Courier New" w:cs="Courier New"/>
+          <w:color w:val="BCBEC4"/>
+          <w:sz w:val="20"/>
+          <w:szCs w:val="20"/>
+        </w:rPr>
+        <w:t xml:space="preserve"> = </w:t>
+      </w:r>
+      <w:proofErr w:type="spellStart"/>
+      <w:r>
+        <w:rPr>
+          <w:rFonts w:ascii="Courier New" w:eastAsia="Times New Roman" w:hAnsi="Courier New" w:cs="Courier New"/>
+          <w:i/>
+          <w:iCs/>
+          <w:color w:val="C77DBB"/>
+          <w:sz w:val="20"/>
+          <w:szCs w:val="20"/>
+        </w:rPr>
+        <w:t>shapes</w:t>
+      </w:r>
+      <w:r>
+        <w:rPr>
+          <w:rFonts w:ascii="Courier New" w:eastAsia="Times New Roman" w:hAnsi="Courier New" w:cs="Courier New"/>
+          <w:color w:val="BCBEC4"/>
+          <w:sz w:val="20"/>
+          <w:szCs w:val="20"/>
+        </w:rPr>
+        <w:t>.get</w:t>
+      </w:r>
+      <w:proofErr w:type="spellEnd"/>
+      <w:r>
+        <w:rPr>
+          <w:rFonts w:ascii="Courier New" w:eastAsia="Times New Roman" w:hAnsi="Courier New" w:cs="Courier New"/>
+          <w:color w:val="BCBEC4"/>
+          <w:sz w:val="20"/>
+          <w:szCs w:val="20"/>
+        </w:rPr>
+        <w:t>(type);</w:t>
+      </w:r>
+      <w:r>
+        <w:rPr>
+          <w:rFonts w:ascii="Courier New" w:eastAsia="Times New Roman" w:hAnsi="Courier New" w:cs="Courier New"/>
+          <w:color w:val="BCBEC4"/>
+          <w:sz w:val="20"/>
+          <w:szCs w:val="20"/>
+        </w:rPr>
+        <w:br/>
+        <w:t xml:space="preserve">        </w:t>
+      </w:r>
+      <w:r>
+        <w:rPr>
+          <w:rFonts w:ascii="Courier New" w:eastAsia="Times New Roman" w:hAnsi="Courier New" w:cs="Courier New"/>
+          <w:color w:val="CF8E6D"/>
+          <w:sz w:val="20"/>
+          <w:szCs w:val="20"/>
+        </w:rPr>
+        <w:t xml:space="preserve">if </w:t>
+      </w:r>
+      <w:r>
+        <w:rPr>
+          <w:rFonts w:ascii="Courier New" w:eastAsia="Times New Roman" w:hAnsi="Courier New" w:cs="Courier New"/>
+          <w:color w:val="BCBEC4"/>
+          <w:sz w:val="20"/>
+          <w:szCs w:val="20"/>
+        </w:rPr>
+        <w:t xml:space="preserve">(shape == </w:t>
+      </w:r>
+      <w:r>
+        <w:rPr>
+          <w:rFonts w:ascii="Courier New" w:eastAsia="Times New Roman" w:hAnsi="Courier New" w:cs="Courier New"/>
+          <w:color w:val="CF8E6D"/>
+          <w:sz w:val="20"/>
+          <w:szCs w:val="20"/>
+        </w:rPr>
+        <w:t>null</w:t>
+      </w:r>
+      <w:r>
+        <w:rPr>
+          <w:rFonts w:ascii="Courier New" w:eastAsia="Times New Roman" w:hAnsi="Courier New" w:cs="Courier New"/>
+          <w:color w:val="BCBEC4"/>
+          <w:sz w:val="20"/>
+          <w:szCs w:val="20"/>
+        </w:rPr>
+        <w:t>) {</w:t>
+      </w:r>
+      <w:r>
+        <w:rPr>
+          <w:rFonts w:ascii="Courier New" w:eastAsia="Times New Roman" w:hAnsi="Courier New" w:cs="Courier New"/>
+          <w:color w:val="BCBEC4"/>
+          <w:sz w:val="20"/>
+          <w:szCs w:val="20"/>
+        </w:rPr>
+        <w:br/>
+        <w:t xml:space="preserve">            </w:t>
+      </w:r>
+      <w:r>
+        <w:rPr>
+          <w:rFonts w:ascii="Courier New" w:eastAsia="Times New Roman" w:hAnsi="Courier New" w:cs="Courier New"/>
+          <w:color w:val="CF8E6D"/>
+          <w:sz w:val="20"/>
+          <w:szCs w:val="20"/>
+        </w:rPr>
+        <w:t xml:space="preserve">switch </w:t>
+      </w:r>
+      <w:r>
+        <w:rPr>
+          <w:rFonts w:ascii="Courier New" w:eastAsia="Times New Roman" w:hAnsi="Courier New" w:cs="Courier New"/>
+          <w:color w:val="BCBEC4"/>
+          <w:sz w:val="20"/>
+          <w:szCs w:val="20"/>
+        </w:rPr>
+        <w:t>(type) {</w:t>
+      </w:r>
+      <w:r>
+        <w:rPr>
+          <w:rFonts w:ascii="Courier New" w:eastAsia="Times New Roman" w:hAnsi="Courier New" w:cs="Courier New"/>
+          <w:color w:val="BCBEC4"/>
+          <w:sz w:val="20"/>
+          <w:szCs w:val="20"/>
+        </w:rPr>
+        <w:br/>
+        <w:t xml:space="preserve">                </w:t>
+      </w:r>
+      <w:r>
+        <w:rPr>
+          <w:rFonts w:ascii="Courier New" w:eastAsia="Times New Roman" w:hAnsi="Courier New" w:cs="Courier New"/>
+          <w:color w:val="CF8E6D"/>
+          <w:sz w:val="20"/>
+          <w:szCs w:val="20"/>
+        </w:rPr>
+        <w:t xml:space="preserve">case </w:t>
+      </w:r>
+      <w:r>
+        <w:rPr>
+          <w:rFonts w:ascii="Courier New" w:eastAsia="Times New Roman" w:hAnsi="Courier New" w:cs="Courier New"/>
+          <w:i/>
+          <w:iCs/>
+          <w:color w:val="C77DBB"/>
+          <w:sz w:val="20"/>
+          <w:szCs w:val="20"/>
+        </w:rPr>
+        <w:t>OVAL_FILL</w:t>
+      </w:r>
+      <w:r>
+        <w:rPr>
+          <w:rFonts w:ascii="Courier New" w:eastAsia="Times New Roman" w:hAnsi="Courier New" w:cs="Courier New"/>
+          <w:color w:val="BCBEC4"/>
+          <w:sz w:val="20"/>
+          <w:szCs w:val="20"/>
+        </w:rPr>
+        <w:t>:</w:t>
+      </w:r>
+      <w:r>
+        <w:rPr>
+          <w:rFonts w:ascii="Courier New" w:eastAsia="Times New Roman" w:hAnsi="Courier New" w:cs="Courier New"/>
+          <w:color w:val="BCBEC4"/>
+          <w:sz w:val="20"/>
+          <w:szCs w:val="20"/>
+        </w:rPr>
+        <w:br/>
+        <w:t xml:space="preserve">                    shape = </w:t>
+      </w:r>
+      <w:r>
+        <w:rPr>
+          <w:rFonts w:ascii="Courier New" w:eastAsia="Times New Roman" w:hAnsi="Courier New" w:cs="Courier New"/>
+          <w:color w:val="CF8E6D"/>
+          <w:sz w:val="20"/>
+          <w:szCs w:val="20"/>
+        </w:rPr>
+        <w:t xml:space="preserve">new </w:t>
+      </w:r>
+      <w:r>
+        <w:rPr>
+          <w:rFonts w:ascii="Courier New" w:eastAsia="Times New Roman" w:hAnsi="Courier New" w:cs="Courier New"/>
+          <w:color w:val="BCBEC4"/>
+          <w:sz w:val="20"/>
+          <w:szCs w:val="20"/>
+        </w:rPr>
+        <w:t>Oval(</w:t>
+      </w:r>
+      <w:r>
+        <w:rPr>
+          <w:rFonts w:ascii="Courier New" w:eastAsia="Times New Roman" w:hAnsi="Courier New" w:cs="Courier New"/>
+          <w:color w:val="CF8E6D"/>
+          <w:sz w:val="20"/>
+          <w:szCs w:val="20"/>
+        </w:rPr>
+        <w:t>true</w:t>
+      </w:r>
+      <w:r>
+        <w:rPr>
+          <w:rFonts w:ascii="Courier New" w:eastAsia="Times New Roman" w:hAnsi="Courier New" w:cs="Courier New"/>
+          <w:color w:val="BCBEC4"/>
+          <w:sz w:val="20"/>
+          <w:szCs w:val="20"/>
+        </w:rPr>
+        <w:t>);</w:t>
+      </w:r>
+      <w:r>
+        <w:rPr>
+          <w:rFonts w:ascii="Courier New" w:eastAsia="Times New Roman" w:hAnsi="Courier New" w:cs="Courier New"/>
+          <w:color w:val="BCBEC4"/>
+          <w:sz w:val="20"/>
+          <w:szCs w:val="20"/>
+        </w:rPr>
+        <w:br/>
+        <w:t xml:space="preserve">                    </w:t>
+      </w:r>
+      <w:r>
+        <w:rPr>
+          <w:rFonts w:ascii="Courier New" w:eastAsia="Times New Roman" w:hAnsi="Courier New" w:cs="Courier New"/>
+          <w:color w:val="CF8E6D"/>
+          <w:sz w:val="20"/>
+          <w:szCs w:val="20"/>
+        </w:rPr>
+        <w:t>break</w:t>
+      </w:r>
+      <w:r>
+        <w:rPr>
+          <w:rFonts w:ascii="Courier New" w:eastAsia="Times New Roman" w:hAnsi="Courier New" w:cs="Courier New"/>
+          <w:color w:val="BCBEC4"/>
+          <w:sz w:val="20"/>
+          <w:szCs w:val="20"/>
+        </w:rPr>
+        <w:t>;</w:t>
+      </w:r>
+      <w:r>
+        <w:rPr>
+          <w:rFonts w:ascii="Courier New" w:eastAsia="Times New Roman" w:hAnsi="Courier New" w:cs="Courier New"/>
+          <w:color w:val="BCBEC4"/>
+          <w:sz w:val="20"/>
+          <w:szCs w:val="20"/>
+        </w:rPr>
+        <w:br/>
+      </w:r>
+      <w:r>
+        <w:rPr>
+          <w:rFonts w:ascii="Courier New" w:eastAsia="Times New Roman" w:hAnsi="Courier New" w:cs="Courier New"/>
+          <w:color w:val="BCBEC4"/>
+          <w:sz w:val="20"/>
+          <w:szCs w:val="20"/>
         </w:rPr>
         <w:lastRenderedPageBreak/>
-        <w:t xml:space="preserve">    public Oval(boolean fill) {</w:t>
-      </w:r>
-    </w:p>
-    <w:p>
-      <w:pPr>
-        <w:spacing w:line="240" w:lineRule="auto"/>
-        <w:rPr>
-          <w:sz w:val="28"/>
-          <w:szCs w:val="28"/>
-        </w:rPr>
-      </w:pPr>
-      <w:r>
-        <w:rPr>
-          <w:sz w:val="28"/>
-          <w:szCs w:val="28"/>
-        </w:rPr>
-        <w:t xml:space="preserve">        this.fill = fill;</w:t>
-      </w:r>
-    </w:p>
-    <w:p>
-      <w:pPr>
-        <w:spacing w:line="240" w:lineRule="auto"/>
-        <w:rPr>
-          <w:sz w:val="28"/>
-          <w:szCs w:val="28"/>
-        </w:rPr>
-      </w:pPr>
-      <w:r>
-        <w:rPr>
-          <w:sz w:val="28"/>
-          <w:szCs w:val="28"/>
-        </w:rPr>
+        <w:t xml:space="preserve">                </w:t>
+      </w:r>
+      <w:r>
+        <w:rPr>
+          <w:rFonts w:ascii="Courier New" w:eastAsia="Times New Roman" w:hAnsi="Courier New" w:cs="Courier New"/>
+          <w:color w:val="CF8E6D"/>
+          <w:sz w:val="20"/>
+          <w:szCs w:val="20"/>
+        </w:rPr>
+        <w:t xml:space="preserve">case </w:t>
+      </w:r>
+      <w:r>
+        <w:rPr>
+          <w:rFonts w:ascii="Courier New" w:eastAsia="Times New Roman" w:hAnsi="Courier New" w:cs="Courier New"/>
+          <w:i/>
+          <w:iCs/>
+          <w:color w:val="C77DBB"/>
+          <w:sz w:val="20"/>
+          <w:szCs w:val="20"/>
+        </w:rPr>
+        <w:t>OVAL_NOFILL</w:t>
+      </w:r>
+      <w:r>
+        <w:rPr>
+          <w:rFonts w:ascii="Courier New" w:eastAsia="Times New Roman" w:hAnsi="Courier New" w:cs="Courier New"/>
+          <w:color w:val="BCBEC4"/>
+          <w:sz w:val="20"/>
+          <w:szCs w:val="20"/>
+        </w:rPr>
+        <w:t>:</w:t>
+      </w:r>
+      <w:r>
+        <w:rPr>
+          <w:rFonts w:ascii="Courier New" w:eastAsia="Times New Roman" w:hAnsi="Courier New" w:cs="Courier New"/>
+          <w:color w:val="BCBEC4"/>
+          <w:sz w:val="20"/>
+          <w:szCs w:val="20"/>
+        </w:rPr>
+        <w:br/>
+        <w:t xml:space="preserve">                    shape = </w:t>
+      </w:r>
+      <w:r>
+        <w:rPr>
+          <w:rFonts w:ascii="Courier New" w:eastAsia="Times New Roman" w:hAnsi="Courier New" w:cs="Courier New"/>
+          <w:color w:val="CF8E6D"/>
+          <w:sz w:val="20"/>
+          <w:szCs w:val="20"/>
+        </w:rPr>
+        <w:t xml:space="preserve">new </w:t>
+      </w:r>
+      <w:r>
+        <w:rPr>
+          <w:rFonts w:ascii="Courier New" w:eastAsia="Times New Roman" w:hAnsi="Courier New" w:cs="Courier New"/>
+          <w:color w:val="BCBEC4"/>
+          <w:sz w:val="20"/>
+          <w:szCs w:val="20"/>
+        </w:rPr>
+        <w:t>Oval(</w:t>
+      </w:r>
+      <w:r>
+        <w:rPr>
+          <w:rFonts w:ascii="Courier New" w:eastAsia="Times New Roman" w:hAnsi="Courier New" w:cs="Courier New"/>
+          <w:color w:val="CF8E6D"/>
+          <w:sz w:val="20"/>
+          <w:szCs w:val="20"/>
+        </w:rPr>
+        <w:t>false</w:t>
+      </w:r>
+      <w:r>
+        <w:rPr>
+          <w:rFonts w:ascii="Courier New" w:eastAsia="Times New Roman" w:hAnsi="Courier New" w:cs="Courier New"/>
+          <w:color w:val="BCBEC4"/>
+          <w:sz w:val="20"/>
+          <w:szCs w:val="20"/>
+        </w:rPr>
+        <w:t>);</w:t>
+      </w:r>
+      <w:r>
+        <w:rPr>
+          <w:rFonts w:ascii="Courier New" w:eastAsia="Times New Roman" w:hAnsi="Courier New" w:cs="Courier New"/>
+          <w:color w:val="BCBEC4"/>
+          <w:sz w:val="20"/>
+          <w:szCs w:val="20"/>
+        </w:rPr>
+        <w:br/>
+        <w:t xml:space="preserve">                    </w:t>
+      </w:r>
+      <w:r>
+        <w:rPr>
+          <w:rFonts w:ascii="Courier New" w:eastAsia="Times New Roman" w:hAnsi="Courier New" w:cs="Courier New"/>
+          <w:color w:val="CF8E6D"/>
+          <w:sz w:val="20"/>
+          <w:szCs w:val="20"/>
+        </w:rPr>
+        <w:t>break</w:t>
+      </w:r>
+      <w:r>
+        <w:rPr>
+          <w:rFonts w:ascii="Courier New" w:eastAsia="Times New Roman" w:hAnsi="Courier New" w:cs="Courier New"/>
+          <w:color w:val="BCBEC4"/>
+          <w:sz w:val="20"/>
+          <w:szCs w:val="20"/>
+        </w:rPr>
+        <w:t>;</w:t>
+      </w:r>
+      <w:r>
+        <w:rPr>
+          <w:rFonts w:ascii="Courier New" w:eastAsia="Times New Roman" w:hAnsi="Courier New" w:cs="Courier New"/>
+          <w:color w:val="BCBEC4"/>
+          <w:sz w:val="20"/>
+          <w:szCs w:val="20"/>
+        </w:rPr>
+        <w:br/>
+        <w:t xml:space="preserve">                </w:t>
+      </w:r>
+      <w:r>
+        <w:rPr>
+          <w:rFonts w:ascii="Courier New" w:eastAsia="Times New Roman" w:hAnsi="Courier New" w:cs="Courier New"/>
+          <w:color w:val="CF8E6D"/>
+          <w:sz w:val="20"/>
+          <w:szCs w:val="20"/>
+        </w:rPr>
+        <w:t xml:space="preserve">case </w:t>
+      </w:r>
+      <w:r>
+        <w:rPr>
+          <w:rFonts w:ascii="Courier New" w:eastAsia="Times New Roman" w:hAnsi="Courier New" w:cs="Courier New"/>
+          <w:i/>
+          <w:iCs/>
+          <w:color w:val="C77DBB"/>
+          <w:sz w:val="20"/>
+          <w:szCs w:val="20"/>
+        </w:rPr>
+        <w:t>LINE</w:t>
+      </w:r>
+      <w:r>
+        <w:rPr>
+          <w:rFonts w:ascii="Courier New" w:eastAsia="Times New Roman" w:hAnsi="Courier New" w:cs="Courier New"/>
+          <w:color w:val="BCBEC4"/>
+          <w:sz w:val="20"/>
+          <w:szCs w:val="20"/>
+        </w:rPr>
+        <w:t>:</w:t>
+      </w:r>
+      <w:r>
+        <w:rPr>
+          <w:rFonts w:ascii="Courier New" w:eastAsia="Times New Roman" w:hAnsi="Courier New" w:cs="Courier New"/>
+          <w:color w:val="BCBEC4"/>
+          <w:sz w:val="20"/>
+          <w:szCs w:val="20"/>
+        </w:rPr>
+        <w:br/>
+        <w:t xml:space="preserve">                    shape = </w:t>
+      </w:r>
+      <w:r>
+        <w:rPr>
+          <w:rFonts w:ascii="Courier New" w:eastAsia="Times New Roman" w:hAnsi="Courier New" w:cs="Courier New"/>
+          <w:color w:val="CF8E6D"/>
+          <w:sz w:val="20"/>
+          <w:szCs w:val="20"/>
+        </w:rPr>
+        <w:t xml:space="preserve">new </w:t>
+      </w:r>
+      <w:r>
+        <w:rPr>
+          <w:rFonts w:ascii="Courier New" w:eastAsia="Times New Roman" w:hAnsi="Courier New" w:cs="Courier New"/>
+          <w:color w:val="BCBEC4"/>
+          <w:sz w:val="20"/>
+          <w:szCs w:val="20"/>
+        </w:rPr>
+        <w:t>Line();</w:t>
+      </w:r>
+      <w:r>
+        <w:rPr>
+          <w:rFonts w:ascii="Courier New" w:eastAsia="Times New Roman" w:hAnsi="Courier New" w:cs="Courier New"/>
+          <w:color w:val="BCBEC4"/>
+          <w:sz w:val="20"/>
+          <w:szCs w:val="20"/>
+        </w:rPr>
+        <w:br/>
+        <w:t xml:space="preserve">                    </w:t>
+      </w:r>
+      <w:r>
+        <w:rPr>
+          <w:rFonts w:ascii="Courier New" w:eastAsia="Times New Roman" w:hAnsi="Courier New" w:cs="Courier New"/>
+          <w:color w:val="CF8E6D"/>
+          <w:sz w:val="20"/>
+          <w:szCs w:val="20"/>
+        </w:rPr>
+        <w:t>break</w:t>
+      </w:r>
+      <w:r>
+        <w:rPr>
+          <w:rFonts w:ascii="Courier New" w:eastAsia="Times New Roman" w:hAnsi="Courier New" w:cs="Courier New"/>
+          <w:color w:val="BCBEC4"/>
+          <w:sz w:val="20"/>
+          <w:szCs w:val="20"/>
+        </w:rPr>
+        <w:t>;</w:t>
+      </w:r>
+      <w:r>
+        <w:rPr>
+          <w:rFonts w:ascii="Courier New" w:eastAsia="Times New Roman" w:hAnsi="Courier New" w:cs="Courier New"/>
+          <w:color w:val="BCBEC4"/>
+          <w:sz w:val="20"/>
+          <w:szCs w:val="20"/>
+        </w:rPr>
+        <w:br/>
+        <w:t xml:space="preserve">            }</w:t>
+      </w:r>
+      <w:r>
+        <w:rPr>
+          <w:rFonts w:ascii="Courier New" w:eastAsia="Times New Roman" w:hAnsi="Courier New" w:cs="Courier New"/>
+          <w:color w:val="BCBEC4"/>
+          <w:sz w:val="20"/>
+          <w:szCs w:val="20"/>
+        </w:rPr>
+        <w:br/>
+        <w:t xml:space="preserve">            </w:t>
+      </w:r>
+      <w:proofErr w:type="spellStart"/>
+      <w:r>
+        <w:rPr>
+          <w:rFonts w:ascii="Courier New" w:eastAsia="Times New Roman" w:hAnsi="Courier New" w:cs="Courier New"/>
+          <w:i/>
+          <w:iCs/>
+          <w:color w:val="C77DBB"/>
+          <w:sz w:val="20"/>
+          <w:szCs w:val="20"/>
+        </w:rPr>
+        <w:t>shapes</w:t>
+      </w:r>
+      <w:r>
+        <w:rPr>
+          <w:rFonts w:ascii="Courier New" w:eastAsia="Times New Roman" w:hAnsi="Courier New" w:cs="Courier New"/>
+          <w:color w:val="BCBEC4"/>
+          <w:sz w:val="20"/>
+          <w:szCs w:val="20"/>
+        </w:rPr>
+        <w:t>.put</w:t>
+      </w:r>
+      <w:proofErr w:type="spellEnd"/>
+      <w:r>
+        <w:rPr>
+          <w:rFonts w:ascii="Courier New" w:eastAsia="Times New Roman" w:hAnsi="Courier New" w:cs="Courier New"/>
+          <w:color w:val="BCBEC4"/>
+          <w:sz w:val="20"/>
+          <w:szCs w:val="20"/>
+        </w:rPr>
+        <w:t>(type, shape);</w:t>
+      </w:r>
+      <w:r>
+        <w:rPr>
+          <w:rFonts w:ascii="Courier New" w:eastAsia="Times New Roman" w:hAnsi="Courier New" w:cs="Courier New"/>
+          <w:color w:val="BCBEC4"/>
+          <w:sz w:val="20"/>
+          <w:szCs w:val="20"/>
+        </w:rPr>
+        <w:br/>
+        <w:t xml:space="preserve">        }</w:t>
+      </w:r>
+      <w:r>
+        <w:rPr>
+          <w:rFonts w:ascii="Courier New" w:eastAsia="Times New Roman" w:hAnsi="Courier New" w:cs="Courier New"/>
+          <w:color w:val="BCBEC4"/>
+          <w:sz w:val="20"/>
+          <w:szCs w:val="20"/>
+        </w:rPr>
+        <w:br/>
+        <w:t xml:space="preserve">        </w:t>
+      </w:r>
+      <w:r>
+        <w:rPr>
+          <w:rFonts w:ascii="Courier New" w:eastAsia="Times New Roman" w:hAnsi="Courier New" w:cs="Courier New"/>
+          <w:color w:val="CF8E6D"/>
+          <w:sz w:val="20"/>
+          <w:szCs w:val="20"/>
+        </w:rPr>
+        <w:t xml:space="preserve">return </w:t>
+      </w:r>
+      <w:r>
+        <w:rPr>
+          <w:rFonts w:ascii="Courier New" w:eastAsia="Times New Roman" w:hAnsi="Courier New" w:cs="Courier New"/>
+          <w:color w:val="BCBEC4"/>
+          <w:sz w:val="20"/>
+          <w:szCs w:val="20"/>
+        </w:rPr>
+        <w:t>shape;</w:t>
+      </w:r>
+      <w:r>
+        <w:rPr>
+          <w:rFonts w:ascii="Courier New" w:eastAsia="Times New Roman" w:hAnsi="Courier New" w:cs="Courier New"/>
+          <w:color w:val="BCBEC4"/>
+          <w:sz w:val="20"/>
+          <w:szCs w:val="20"/>
+        </w:rPr>
+        <w:br/>
         <w:t xml:space="preserve">    }</w:t>
       </w:r>
-    </w:p>
-    <w:p>
-      <w:pPr>
-        <w:spacing w:line="240" w:lineRule="auto"/>
-        <w:rPr>
-          <w:sz w:val="28"/>
-          <w:szCs w:val="28"/>
-        </w:rPr>
-      </w:pPr>
-      <w:r>
-        <w:rPr>
-          <w:sz w:val="28"/>
-          <w:szCs w:val="28"/>
-        </w:rPr>
-        <w:t xml:space="preserve">    @Override</w:t>
-      </w:r>
-    </w:p>
-    <w:p>
-      <w:pPr>
-        <w:spacing w:line="240" w:lineRule="auto"/>
-        <w:rPr>
-          <w:sz w:val="28"/>
-          <w:szCs w:val="28"/>
-        </w:rPr>
-      </w:pPr>
-      <w:r>
-        <w:rPr>
-          <w:sz w:val="28"/>
-          <w:szCs w:val="28"/>
-        </w:rPr>
-        <w:t xml:space="preserve">    public void draw(int x, int y, int width, int height, Color color) {</w:t>
-      </w:r>
-    </w:p>
-    <w:p>
-      <w:pPr>
-        <w:spacing w:line="240" w:lineRule="auto"/>
-        <w:rPr>
-          <w:sz w:val="28"/>
-          <w:szCs w:val="28"/>
-        </w:rPr>
-      </w:pPr>
-      <w:r>
-        <w:rPr>
-          <w:sz w:val="28"/>
-          <w:szCs w:val="28"/>
-        </w:rPr>
-        <w:t xml:space="preserve">        // Drawing logic for Oval</w:t>
-      </w:r>
-    </w:p>
-    <w:p>
-      <w:pPr>
-        <w:spacing w:line="240" w:lineRule="auto"/>
-        <w:rPr>
-          <w:sz w:val="28"/>
-          <w:szCs w:val="28"/>
-        </w:rPr>
-      </w:pPr>
-      <w:r>
-        <w:rPr>
-          <w:sz w:val="28"/>
-          <w:szCs w:val="28"/>
-        </w:rPr>
+      <w:r>
+        <w:rPr>
+          <w:rFonts w:ascii="Courier New" w:eastAsia="Times New Roman" w:hAnsi="Courier New" w:cs="Courier New"/>
+          <w:color w:val="BCBEC4"/>
+          <w:sz w:val="20"/>
+          <w:szCs w:val="20"/>
+        </w:rPr>
+        <w:br/>
+        <w:t xml:space="preserve">    </w:t>
+      </w:r>
+      <w:r>
+        <w:rPr>
+          <w:rFonts w:ascii="Courier New" w:eastAsia="Times New Roman" w:hAnsi="Courier New" w:cs="Courier New"/>
+          <w:color w:val="CF8E6D"/>
+          <w:sz w:val="20"/>
+          <w:szCs w:val="20"/>
+        </w:rPr>
+        <w:t xml:space="preserve">public </w:t>
+      </w:r>
+      <w:proofErr w:type="spellStart"/>
+      <w:r>
+        <w:rPr>
+          <w:rFonts w:ascii="Courier New" w:eastAsia="Times New Roman" w:hAnsi="Courier New" w:cs="Courier New"/>
+          <w:color w:val="CF8E6D"/>
+          <w:sz w:val="20"/>
+          <w:szCs w:val="20"/>
+        </w:rPr>
+        <w:t>enum</w:t>
+      </w:r>
+      <w:proofErr w:type="spellEnd"/>
+      <w:r>
+        <w:rPr>
+          <w:rFonts w:ascii="Courier New" w:eastAsia="Times New Roman" w:hAnsi="Courier New" w:cs="Courier New"/>
+          <w:color w:val="CF8E6D"/>
+          <w:sz w:val="20"/>
+          <w:szCs w:val="20"/>
+        </w:rPr>
+        <w:t xml:space="preserve"> </w:t>
+      </w:r>
+      <w:proofErr w:type="spellStart"/>
+      <w:r>
+        <w:rPr>
+          <w:rFonts w:ascii="Courier New" w:eastAsia="Times New Roman" w:hAnsi="Courier New" w:cs="Courier New"/>
+          <w:color w:val="BCBEC4"/>
+          <w:sz w:val="20"/>
+          <w:szCs w:val="20"/>
+        </w:rPr>
+        <w:t>ShapeType</w:t>
+      </w:r>
+      <w:proofErr w:type="spellEnd"/>
+      <w:r>
+        <w:rPr>
+          <w:rFonts w:ascii="Courier New" w:eastAsia="Times New Roman" w:hAnsi="Courier New" w:cs="Courier New"/>
+          <w:color w:val="BCBEC4"/>
+          <w:sz w:val="20"/>
+          <w:szCs w:val="20"/>
+        </w:rPr>
+        <w:t xml:space="preserve"> {</w:t>
+      </w:r>
+      <w:r>
+        <w:rPr>
+          <w:rFonts w:ascii="Courier New" w:eastAsia="Times New Roman" w:hAnsi="Courier New" w:cs="Courier New"/>
+          <w:color w:val="BCBEC4"/>
+          <w:sz w:val="20"/>
+          <w:szCs w:val="20"/>
+        </w:rPr>
+        <w:br/>
+        <w:t xml:space="preserve">        </w:t>
+      </w:r>
+      <w:r>
+        <w:rPr>
+          <w:rFonts w:ascii="Courier New" w:eastAsia="Times New Roman" w:hAnsi="Courier New" w:cs="Courier New"/>
+          <w:i/>
+          <w:iCs/>
+          <w:color w:val="C77DBB"/>
+          <w:sz w:val="20"/>
+          <w:szCs w:val="20"/>
+        </w:rPr>
+        <w:t>OVAL_FILL</w:t>
+      </w:r>
+      <w:r>
+        <w:rPr>
+          <w:rFonts w:ascii="Courier New" w:eastAsia="Times New Roman" w:hAnsi="Courier New" w:cs="Courier New"/>
+          <w:color w:val="BCBEC4"/>
+          <w:sz w:val="20"/>
+          <w:szCs w:val="20"/>
+        </w:rPr>
+        <w:t xml:space="preserve">, </w:t>
+      </w:r>
+      <w:r>
+        <w:rPr>
+          <w:rFonts w:ascii="Courier New" w:eastAsia="Times New Roman" w:hAnsi="Courier New" w:cs="Courier New"/>
+          <w:i/>
+          <w:iCs/>
+          <w:color w:val="C77DBB"/>
+          <w:sz w:val="20"/>
+          <w:szCs w:val="20"/>
+        </w:rPr>
+        <w:t>OVAL_NOFILL</w:t>
+      </w:r>
+      <w:r>
+        <w:rPr>
+          <w:rFonts w:ascii="Courier New" w:eastAsia="Times New Roman" w:hAnsi="Courier New" w:cs="Courier New"/>
+          <w:color w:val="BCBEC4"/>
+          <w:sz w:val="20"/>
+          <w:szCs w:val="20"/>
+        </w:rPr>
+        <w:t xml:space="preserve">, </w:t>
+      </w:r>
+      <w:r>
+        <w:rPr>
+          <w:rFonts w:ascii="Courier New" w:eastAsia="Times New Roman" w:hAnsi="Courier New" w:cs="Courier New"/>
+          <w:i/>
+          <w:iCs/>
+          <w:color w:val="C77DBB"/>
+          <w:sz w:val="20"/>
+          <w:szCs w:val="20"/>
+        </w:rPr>
+        <w:t>LINE</w:t>
+      </w:r>
+      <w:r>
+        <w:rPr>
+          <w:rFonts w:ascii="Courier New" w:eastAsia="Times New Roman" w:hAnsi="Courier New" w:cs="Courier New"/>
+          <w:color w:val="BCBEC4"/>
+          <w:sz w:val="20"/>
+          <w:szCs w:val="20"/>
+        </w:rPr>
+        <w:t>;</w:t>
+      </w:r>
+      <w:r>
+        <w:rPr>
+          <w:rFonts w:ascii="Courier New" w:eastAsia="Times New Roman" w:hAnsi="Courier New" w:cs="Courier New"/>
+          <w:color w:val="BCBEC4"/>
+          <w:sz w:val="20"/>
+          <w:szCs w:val="20"/>
+        </w:rPr>
+        <w:br/>
         <w:t xml:space="preserve">    }</w:t>
       </w:r>
-    </w:p>
-    <w:p>
-      <w:pPr>
-        <w:spacing w:line="240" w:lineRule="auto"/>
-        <w:rPr>
-          <w:sz w:val="28"/>
-          <w:szCs w:val="28"/>
-        </w:rPr>
-      </w:pPr>
-      <w:r>
-        <w:rPr>
-          <w:sz w:val="28"/>
-          <w:szCs w:val="28"/>
-        </w:rPr>
+      <w:r>
+        <w:rPr>
+          <w:rFonts w:ascii="Courier New" w:eastAsia="Times New Roman" w:hAnsi="Courier New" w:cs="Courier New"/>
+          <w:color w:val="BCBEC4"/>
+          <w:sz w:val="20"/>
+          <w:szCs w:val="20"/>
+        </w:rPr>
+        <w:br/>
         <w:t>}</w:t>
       </w:r>
-    </w:p>
-    <w:p>
-      <w:pPr>
-        <w:spacing w:line="240" w:lineRule="auto"/>
-        <w:rPr>
-          <w:sz w:val="28"/>
-          <w:szCs w:val="28"/>
-        </w:rPr>
-      </w:pPr>
-      <w:r>
-        <w:rPr>
-          <w:sz w:val="28"/>
-          <w:szCs w:val="28"/>
-        </w:rPr>
-        <w:t>// FlyweightFactory</w:t>
-      </w:r>
-    </w:p>
-    <w:p>
-      <w:pPr>
-        <w:spacing w:line="240" w:lineRule="auto"/>
-        <w:rPr>
-          <w:sz w:val="28"/>
-          <w:szCs w:val="28"/>
-        </w:rPr>
-      </w:pPr>
-      <w:r>
-        <w:rPr>
-          <w:sz w:val="28"/>
-          <w:szCs w:val="28"/>
-        </w:rPr>
-        <w:t>public class ShapeFactory {</w:t>
-      </w:r>
-    </w:p>
-    <w:p>
-      <w:pPr>
-        <w:spacing w:line="240" w:lineRule="auto"/>
-        <w:rPr>
-          <w:sz w:val="28"/>
-          <w:szCs w:val="28"/>
-        </w:rPr>
-      </w:pPr>
-      <w:r>
-        <w:rPr>
-          <w:sz w:val="28"/>
-          <w:szCs w:val="28"/>
-        </w:rPr>
-        <w:t xml:space="preserve">    private static final Map&lt;ShapeType, Shape&gt; shapes = new HashMap&lt;&gt;();</w:t>
-      </w:r>
-    </w:p>
-    <w:p>
-      <w:pPr>
-        <w:spacing w:line="240" w:lineRule="auto"/>
-        <w:rPr>
-          <w:sz w:val="28"/>
-          <w:szCs w:val="28"/>
-        </w:rPr>
-      </w:pPr>
-      <w:r>
-        <w:rPr>
-          <w:sz w:val="28"/>
-          <w:szCs w:val="28"/>
-        </w:rPr>
-        <w:t xml:space="preserve">    public static Shape getShape(ShapeType type) {</w:t>
-      </w:r>
-    </w:p>
-    <w:p>
-      <w:pPr>
-        <w:spacing w:line="240" w:lineRule="auto"/>
-        <w:rPr>
-          <w:sz w:val="28"/>
-          <w:szCs w:val="28"/>
-        </w:rPr>
-      </w:pPr>
-      <w:r>
-        <w:rPr>
-          <w:sz w:val="28"/>
-          <w:szCs w:val="28"/>
-        </w:rPr>
-        <w:t xml:space="preserve">        Shape shape = shapes.get(type);</w:t>
-      </w:r>
-    </w:p>
-    <w:p>
-      <w:pPr>
-        <w:spacing w:line="240" w:lineRule="auto"/>
-        <w:rPr>
-          <w:sz w:val="28"/>
-          <w:szCs w:val="28"/>
-        </w:rPr>
-      </w:pPr>
-      <w:r>
-        <w:rPr>
-          <w:sz w:val="28"/>
-          <w:szCs w:val="28"/>
-        </w:rPr>
-        <w:t xml:space="preserve">        if (shape == null) {</w:t>
-      </w:r>
-    </w:p>
-    <w:p>
-      <w:pPr>
-        <w:spacing w:line="240" w:lineRule="auto"/>
-        <w:rPr>
-          <w:sz w:val="28"/>
-          <w:szCs w:val="28"/>
-        </w:rPr>
-      </w:pPr>
-      <w:r>
-        <w:rPr>
-          <w:sz w:val="28"/>
-          <w:szCs w:val="28"/>
-        </w:rPr>
-        <w:t xml:space="preserve">            switch (type) {</w:t>
-      </w:r>
-    </w:p>
-    <w:p>
-      <w:pPr>
-        <w:spacing w:line="240" w:lineRule="auto"/>
-        <w:rPr>
-          <w:sz w:val="28"/>
-          <w:szCs w:val="28"/>
-        </w:rPr>
-      </w:pPr>
-      <w:r>
-        <w:rPr>
-          <w:sz w:val="28"/>
-          <w:szCs w:val="28"/>
-        </w:rPr>
-        <w:t xml:space="preserve">                case OVAL_FILL:</w:t>
-      </w:r>
-    </w:p>
-    <w:p>
-      <w:pPr>
-        <w:spacing w:line="240" w:lineRule="auto"/>
-        <w:rPr>
-          <w:sz w:val="28"/>
-          <w:szCs w:val="28"/>
-        </w:rPr>
-      </w:pPr>
-      <w:r>
-        <w:rPr>
-          <w:sz w:val="28"/>
-          <w:szCs w:val="28"/>
-        </w:rPr>
-        <w:t xml:space="preserve">                    shape = new Oval(true);</w:t>
-      </w:r>
-    </w:p>
-    <w:p>
-      <w:pPr>
-        <w:spacing w:line="240" w:lineRule="auto"/>
-        <w:rPr>
-          <w:sz w:val="28"/>
-          <w:szCs w:val="28"/>
-        </w:rPr>
-      </w:pPr>
-      <w:r>
-        <w:rPr>
-          <w:sz w:val="28"/>
-          <w:szCs w:val="28"/>
-        </w:rPr>
-        <w:t xml:space="preserve">                    break;</w:t>
-      </w:r>
-    </w:p>
-    <w:p>
-      <w:pPr>
-        <w:spacing w:line="240" w:lineRule="auto"/>
-        <w:rPr>
-          <w:sz w:val="28"/>
-          <w:szCs w:val="28"/>
-        </w:rPr>
-      </w:pPr>
-      <w:r>
-        <w:rPr>
-          <w:sz w:val="28"/>
-          <w:szCs w:val="28"/>
-        </w:rPr>
-        <w:t xml:space="preserve">                case OVAL_NOFILL:</w:t>
-      </w:r>
-    </w:p>
-    <w:p>
-      <w:pPr>
-        <w:spacing w:line="240" w:lineRule="auto"/>
-        <w:rPr>
-          <w:sz w:val="28"/>
-          <w:szCs w:val="28"/>
-        </w:rPr>
-      </w:pPr>
-      <w:r>
-        <w:rPr>
-          <w:sz w:val="28"/>
-          <w:szCs w:val="28"/>
-        </w:rPr>
-        <w:t xml:space="preserve">                    shape = new Oval(false);</w:t>
-      </w:r>
-    </w:p>
-    <w:p>
-      <w:pPr>
-        <w:spacing w:line="240" w:lineRule="auto"/>
-        <w:rPr>
-          <w:sz w:val="28"/>
-          <w:szCs w:val="28"/>
-        </w:rPr>
-      </w:pPr>
-      <w:r>
-        <w:rPr>
-          <w:sz w:val="28"/>
-          <w:szCs w:val="28"/>
-        </w:rPr>
-        <w:t xml:space="preserve">                    break;</w:t>
-      </w:r>
-    </w:p>
-    <w:p>
-      <w:pPr>
-        <w:spacing w:line="240" w:lineRule="auto"/>
-        <w:rPr>
-          <w:sz w:val="28"/>
-          <w:szCs w:val="28"/>
-        </w:rPr>
-      </w:pPr>
-      <w:r>
-        <w:rPr>
-          <w:sz w:val="28"/>
-          <w:szCs w:val="28"/>
-        </w:rPr>
-        <w:t xml:space="preserve">                case LINE:</w:t>
-      </w:r>
-    </w:p>
-    <w:p>
-      <w:pPr>
-        <w:spacing w:line="240" w:lineRule="auto"/>
-        <w:rPr>
-          <w:sz w:val="28"/>
-          <w:szCs w:val="28"/>
-        </w:rPr>
-      </w:pPr>
-      <w:r>
-        <w:rPr>
-          <w:sz w:val="28"/>
-          <w:szCs w:val="28"/>
-        </w:rPr>
-        <w:t xml:space="preserve">                    shape = new Line();</w:t>
-      </w:r>
-    </w:p>
-    <w:p>
-      <w:pPr>
-        <w:spacing w:line="240" w:lineRule="auto"/>
-        <w:rPr>
-          <w:sz w:val="28"/>
-          <w:szCs w:val="28"/>
-        </w:rPr>
-      </w:pPr>
-      <w:r>
-        <w:rPr>
-          <w:sz w:val="28"/>
-          <w:szCs w:val="28"/>
-        </w:rPr>
-        <w:t xml:space="preserve">                    break;</w:t>
-      </w:r>
-    </w:p>
-    <w:p>
-      <w:pPr>
-        <w:spacing w:line="240" w:lineRule="auto"/>
-        <w:rPr>
-          <w:sz w:val="28"/>
-          <w:szCs w:val="28"/>
-        </w:rPr>
-      </w:pPr>
-      <w:r>
-        <w:rPr>
-          <w:sz w:val="28"/>
-          <w:szCs w:val="28"/>
-        </w:rPr>
-        <w:t xml:space="preserve">            }</w:t>
-      </w:r>
-    </w:p>
-    <w:p>
-      <w:pPr>
-        <w:spacing w:line="240" w:lineRule="auto"/>
-        <w:rPr>
-          <w:sz w:val="28"/>
-          <w:szCs w:val="28"/>
-        </w:rPr>
-      </w:pPr>
-      <w:r>
-        <w:rPr>
-          <w:sz w:val="28"/>
-          <w:szCs w:val="28"/>
-        </w:rPr>
-        <w:t xml:space="preserve">            shapes.put(type, shape);</w:t>
-      </w:r>
-    </w:p>
-    <w:p>
-      <w:pPr>
-        <w:spacing w:line="240" w:lineRule="auto"/>
-        <w:rPr>
-          <w:sz w:val="28"/>
-          <w:szCs w:val="28"/>
-        </w:rPr>
-      </w:pPr>
-      <w:r>
-        <w:rPr>
-          <w:sz w:val="28"/>
-          <w:szCs w:val="28"/>
-        </w:rPr>
-        <w:lastRenderedPageBreak/>
-        <w:t xml:space="preserve">        }</w:t>
-      </w:r>
-    </w:p>
-    <w:p>
-      <w:pPr>
-        <w:spacing w:line="240" w:lineRule="auto"/>
-        <w:rPr>
-          <w:sz w:val="28"/>
-          <w:szCs w:val="28"/>
-        </w:rPr>
-      </w:pPr>
-      <w:r>
-        <w:rPr>
-          <w:sz w:val="28"/>
-          <w:szCs w:val="28"/>
-        </w:rPr>
-        <w:t xml:space="preserve">        return shape;</w:t>
-      </w:r>
-    </w:p>
-    <w:p>
-      <w:pPr>
-        <w:spacing w:line="240" w:lineRule="auto"/>
-        <w:rPr>
-          <w:sz w:val="28"/>
-          <w:szCs w:val="28"/>
-        </w:rPr>
-      </w:pPr>
-      <w:r>
-        <w:rPr>
-          <w:sz w:val="28"/>
-          <w:szCs w:val="28"/>
-        </w:rPr>
+      <w:r>
+        <w:rPr>
+          <w:rFonts w:ascii="Courier New" w:eastAsia="Times New Roman" w:hAnsi="Courier New" w:cs="Courier New"/>
+          <w:color w:val="BCBEC4"/>
+          <w:sz w:val="20"/>
+          <w:szCs w:val="20"/>
+        </w:rPr>
+        <w:br/>
+      </w:r>
+      <w:r>
+        <w:rPr>
+          <w:rFonts w:ascii="Courier New" w:eastAsia="Times New Roman" w:hAnsi="Courier New" w:cs="Courier New"/>
+          <w:color w:val="7A7E85"/>
+          <w:sz w:val="20"/>
+          <w:szCs w:val="20"/>
+        </w:rPr>
+        <w:t>// Client code</w:t>
+      </w:r>
+      <w:r>
+        <w:rPr>
+          <w:rFonts w:ascii="Courier New" w:eastAsia="Times New Roman" w:hAnsi="Courier New" w:cs="Courier New"/>
+          <w:color w:val="7A7E85"/>
+          <w:sz w:val="20"/>
+          <w:szCs w:val="20"/>
+        </w:rPr>
+        <w:br/>
+      </w:r>
+      <w:r>
+        <w:rPr>
+          <w:rFonts w:ascii="Courier New" w:eastAsia="Times New Roman" w:hAnsi="Courier New" w:cs="Courier New"/>
+          <w:color w:val="CF8E6D"/>
+          <w:sz w:val="20"/>
+          <w:szCs w:val="20"/>
+        </w:rPr>
+        <w:t xml:space="preserve">public class </w:t>
+      </w:r>
+      <w:proofErr w:type="spellStart"/>
+      <w:r>
+        <w:rPr>
+          <w:rFonts w:ascii="Courier New" w:eastAsia="Times New Roman" w:hAnsi="Courier New" w:cs="Courier New"/>
+          <w:color w:val="BCBEC4"/>
+          <w:sz w:val="20"/>
+          <w:szCs w:val="20"/>
+        </w:rPr>
+        <w:t>DrawingClient</w:t>
+      </w:r>
+      <w:proofErr w:type="spellEnd"/>
+      <w:r>
+        <w:rPr>
+          <w:rFonts w:ascii="Courier New" w:eastAsia="Times New Roman" w:hAnsi="Courier New" w:cs="Courier New"/>
+          <w:color w:val="BCBEC4"/>
+          <w:sz w:val="20"/>
+          <w:szCs w:val="20"/>
+        </w:rPr>
+        <w:t xml:space="preserve"> {</w:t>
+      </w:r>
+      <w:r>
+        <w:rPr>
+          <w:rFonts w:ascii="Courier New" w:eastAsia="Times New Roman" w:hAnsi="Courier New" w:cs="Courier New"/>
+          <w:color w:val="BCBEC4"/>
+          <w:sz w:val="20"/>
+          <w:szCs w:val="20"/>
+        </w:rPr>
+        <w:br/>
+        <w:t xml:space="preserve">    </w:t>
+      </w:r>
+      <w:r>
+        <w:rPr>
+          <w:rFonts w:ascii="Courier New" w:eastAsia="Times New Roman" w:hAnsi="Courier New" w:cs="Courier New"/>
+          <w:color w:val="CF8E6D"/>
+          <w:sz w:val="20"/>
+          <w:szCs w:val="20"/>
+        </w:rPr>
+        <w:t xml:space="preserve">public static void </w:t>
+      </w:r>
+      <w:r>
+        <w:rPr>
+          <w:rFonts w:ascii="Courier New" w:eastAsia="Times New Roman" w:hAnsi="Courier New" w:cs="Courier New"/>
+          <w:color w:val="56A8F5"/>
+          <w:sz w:val="20"/>
+          <w:szCs w:val="20"/>
+        </w:rPr>
+        <w:t>main</w:t>
+      </w:r>
+      <w:r>
+        <w:rPr>
+          <w:rFonts w:ascii="Courier New" w:eastAsia="Times New Roman" w:hAnsi="Courier New" w:cs="Courier New"/>
+          <w:color w:val="BCBEC4"/>
+          <w:sz w:val="20"/>
+          <w:szCs w:val="20"/>
+        </w:rPr>
+        <w:t xml:space="preserve">(String[] </w:t>
+      </w:r>
+      <w:proofErr w:type="spellStart"/>
+      <w:r>
+        <w:rPr>
+          <w:rFonts w:ascii="Courier New" w:eastAsia="Times New Roman" w:hAnsi="Courier New" w:cs="Courier New"/>
+          <w:color w:val="BCBEC4"/>
+          <w:sz w:val="20"/>
+          <w:szCs w:val="20"/>
+        </w:rPr>
+        <w:t>args</w:t>
+      </w:r>
+      <w:proofErr w:type="spellEnd"/>
+      <w:r>
+        <w:rPr>
+          <w:rFonts w:ascii="Courier New" w:eastAsia="Times New Roman" w:hAnsi="Courier New" w:cs="Courier New"/>
+          <w:color w:val="BCBEC4"/>
+          <w:sz w:val="20"/>
+          <w:szCs w:val="20"/>
+        </w:rPr>
+        <w:t>) {</w:t>
+      </w:r>
+      <w:r>
+        <w:rPr>
+          <w:rFonts w:ascii="Courier New" w:eastAsia="Times New Roman" w:hAnsi="Courier New" w:cs="Courier New"/>
+          <w:color w:val="BCBEC4"/>
+          <w:sz w:val="20"/>
+          <w:szCs w:val="20"/>
+        </w:rPr>
+        <w:br/>
+        <w:t xml:space="preserve">        Shape line = </w:t>
+      </w:r>
+      <w:proofErr w:type="spellStart"/>
+      <w:r>
+        <w:rPr>
+          <w:rFonts w:ascii="Courier New" w:eastAsia="Times New Roman" w:hAnsi="Courier New" w:cs="Courier New"/>
+          <w:color w:val="BCBEC4"/>
+          <w:sz w:val="20"/>
+          <w:szCs w:val="20"/>
+        </w:rPr>
+        <w:t>ShapeFactory.</w:t>
+      </w:r>
+      <w:r>
+        <w:rPr>
+          <w:rFonts w:ascii="Courier New" w:eastAsia="Times New Roman" w:hAnsi="Courier New" w:cs="Courier New"/>
+          <w:i/>
+          <w:iCs/>
+          <w:color w:val="BCBEC4"/>
+          <w:sz w:val="20"/>
+          <w:szCs w:val="20"/>
+        </w:rPr>
+        <w:t>getShape</w:t>
+      </w:r>
+      <w:proofErr w:type="spellEnd"/>
+      <w:r>
+        <w:rPr>
+          <w:rFonts w:ascii="Courier New" w:eastAsia="Times New Roman" w:hAnsi="Courier New" w:cs="Courier New"/>
+          <w:color w:val="BCBEC4"/>
+          <w:sz w:val="20"/>
+          <w:szCs w:val="20"/>
+        </w:rPr>
+        <w:t>(</w:t>
+      </w:r>
+      <w:proofErr w:type="spellStart"/>
+      <w:r>
+        <w:rPr>
+          <w:rFonts w:ascii="Courier New" w:eastAsia="Times New Roman" w:hAnsi="Courier New" w:cs="Courier New"/>
+          <w:color w:val="BCBEC4"/>
+          <w:sz w:val="20"/>
+          <w:szCs w:val="20"/>
+        </w:rPr>
+        <w:t>ShapeFactory.ShapeType.</w:t>
+      </w:r>
+      <w:r>
+        <w:rPr>
+          <w:rFonts w:ascii="Courier New" w:eastAsia="Times New Roman" w:hAnsi="Courier New" w:cs="Courier New"/>
+          <w:i/>
+          <w:iCs/>
+          <w:color w:val="C77DBB"/>
+          <w:sz w:val="20"/>
+          <w:szCs w:val="20"/>
+        </w:rPr>
+        <w:t>LINE</w:t>
+      </w:r>
+      <w:proofErr w:type="spellEnd"/>
+      <w:r>
+        <w:rPr>
+          <w:rFonts w:ascii="Courier New" w:eastAsia="Times New Roman" w:hAnsi="Courier New" w:cs="Courier New"/>
+          <w:color w:val="BCBEC4"/>
+          <w:sz w:val="20"/>
+          <w:szCs w:val="20"/>
+        </w:rPr>
+        <w:t>);</w:t>
+      </w:r>
+      <w:r>
+        <w:rPr>
+          <w:rFonts w:ascii="Courier New" w:eastAsia="Times New Roman" w:hAnsi="Courier New" w:cs="Courier New"/>
+          <w:color w:val="BCBEC4"/>
+          <w:sz w:val="20"/>
+          <w:szCs w:val="20"/>
+        </w:rPr>
+        <w:br/>
+        <w:t xml:space="preserve">        </w:t>
+      </w:r>
+      <w:proofErr w:type="spellStart"/>
+      <w:r>
+        <w:rPr>
+          <w:rFonts w:ascii="Courier New" w:eastAsia="Times New Roman" w:hAnsi="Courier New" w:cs="Courier New"/>
+          <w:color w:val="BCBEC4"/>
+          <w:sz w:val="20"/>
+          <w:szCs w:val="20"/>
+        </w:rPr>
+        <w:t>line.draw</w:t>
+      </w:r>
+      <w:proofErr w:type="spellEnd"/>
+      <w:r>
+        <w:rPr>
+          <w:rFonts w:ascii="Courier New" w:eastAsia="Times New Roman" w:hAnsi="Courier New" w:cs="Courier New"/>
+          <w:color w:val="BCBEC4"/>
+          <w:sz w:val="20"/>
+          <w:szCs w:val="20"/>
+        </w:rPr>
+        <w:t>(</w:t>
+      </w:r>
+      <w:r>
+        <w:rPr>
+          <w:rFonts w:ascii="Courier New" w:eastAsia="Times New Roman" w:hAnsi="Courier New" w:cs="Courier New"/>
+          <w:color w:val="2AACB8"/>
+          <w:sz w:val="20"/>
+          <w:szCs w:val="20"/>
+        </w:rPr>
+        <w:t>10</w:t>
+      </w:r>
+      <w:r>
+        <w:rPr>
+          <w:rFonts w:ascii="Courier New" w:eastAsia="Times New Roman" w:hAnsi="Courier New" w:cs="Courier New"/>
+          <w:color w:val="BCBEC4"/>
+          <w:sz w:val="20"/>
+          <w:szCs w:val="20"/>
+        </w:rPr>
+        <w:t xml:space="preserve">, </w:t>
+      </w:r>
+      <w:r>
+        <w:rPr>
+          <w:rFonts w:ascii="Courier New" w:eastAsia="Times New Roman" w:hAnsi="Courier New" w:cs="Courier New"/>
+          <w:color w:val="2AACB8"/>
+          <w:sz w:val="20"/>
+          <w:szCs w:val="20"/>
+        </w:rPr>
+        <w:t>20</w:t>
+      </w:r>
+      <w:r>
+        <w:rPr>
+          <w:rFonts w:ascii="Courier New" w:eastAsia="Times New Roman" w:hAnsi="Courier New" w:cs="Courier New"/>
+          <w:color w:val="BCBEC4"/>
+          <w:sz w:val="20"/>
+          <w:szCs w:val="20"/>
+        </w:rPr>
+        <w:t xml:space="preserve">, </w:t>
+      </w:r>
+      <w:r>
+        <w:rPr>
+          <w:rFonts w:ascii="Courier New" w:eastAsia="Times New Roman" w:hAnsi="Courier New" w:cs="Courier New"/>
+          <w:color w:val="2AACB8"/>
+          <w:sz w:val="20"/>
+          <w:szCs w:val="20"/>
+        </w:rPr>
+        <w:t>30</w:t>
+      </w:r>
+      <w:r>
+        <w:rPr>
+          <w:rFonts w:ascii="Courier New" w:eastAsia="Times New Roman" w:hAnsi="Courier New" w:cs="Courier New"/>
+          <w:color w:val="BCBEC4"/>
+          <w:sz w:val="20"/>
+          <w:szCs w:val="20"/>
+        </w:rPr>
+        <w:t xml:space="preserve">, </w:t>
+      </w:r>
+      <w:r>
+        <w:rPr>
+          <w:rFonts w:ascii="Courier New" w:eastAsia="Times New Roman" w:hAnsi="Courier New" w:cs="Courier New"/>
+          <w:color w:val="2AACB8"/>
+          <w:sz w:val="20"/>
+          <w:szCs w:val="20"/>
+        </w:rPr>
+        <w:t>40</w:t>
+      </w:r>
+      <w:r>
+        <w:rPr>
+          <w:rFonts w:ascii="Courier New" w:eastAsia="Times New Roman" w:hAnsi="Courier New" w:cs="Courier New"/>
+          <w:color w:val="BCBEC4"/>
+          <w:sz w:val="20"/>
+          <w:szCs w:val="20"/>
+        </w:rPr>
+        <w:t xml:space="preserve">, </w:t>
+      </w:r>
+      <w:proofErr w:type="spellStart"/>
+      <w:r>
+        <w:rPr>
+          <w:rFonts w:ascii="Courier New" w:eastAsia="Times New Roman" w:hAnsi="Courier New" w:cs="Courier New"/>
+          <w:color w:val="BCBEC4"/>
+          <w:sz w:val="20"/>
+          <w:szCs w:val="20"/>
+        </w:rPr>
+        <w:t>Color.RED</w:t>
+      </w:r>
+      <w:proofErr w:type="spellEnd"/>
+      <w:r>
+        <w:rPr>
+          <w:rFonts w:ascii="Courier New" w:eastAsia="Times New Roman" w:hAnsi="Courier New" w:cs="Courier New"/>
+          <w:color w:val="BCBEC4"/>
+          <w:sz w:val="20"/>
+          <w:szCs w:val="20"/>
+        </w:rPr>
+        <w:t>);</w:t>
+      </w:r>
+      <w:r>
+        <w:rPr>
+          <w:rFonts w:ascii="Courier New" w:eastAsia="Times New Roman" w:hAnsi="Courier New" w:cs="Courier New"/>
+          <w:color w:val="BCBEC4"/>
+          <w:sz w:val="20"/>
+          <w:szCs w:val="20"/>
+        </w:rPr>
+        <w:br/>
+        <w:t xml:space="preserve">        Shape oval = </w:t>
+      </w:r>
+      <w:proofErr w:type="spellStart"/>
+      <w:r>
+        <w:rPr>
+          <w:rFonts w:ascii="Courier New" w:eastAsia="Times New Roman" w:hAnsi="Courier New" w:cs="Courier New"/>
+          <w:color w:val="BCBEC4"/>
+          <w:sz w:val="20"/>
+          <w:szCs w:val="20"/>
+        </w:rPr>
+        <w:t>ShapeFactory.</w:t>
+      </w:r>
+      <w:r>
+        <w:rPr>
+          <w:rFonts w:ascii="Courier New" w:eastAsia="Times New Roman" w:hAnsi="Courier New" w:cs="Courier New"/>
+          <w:i/>
+          <w:iCs/>
+          <w:color w:val="BCBEC4"/>
+          <w:sz w:val="20"/>
+          <w:szCs w:val="20"/>
+        </w:rPr>
+        <w:t>getShape</w:t>
+      </w:r>
+      <w:proofErr w:type="spellEnd"/>
+      <w:r>
+        <w:rPr>
+          <w:rFonts w:ascii="Courier New" w:eastAsia="Times New Roman" w:hAnsi="Courier New" w:cs="Courier New"/>
+          <w:color w:val="BCBEC4"/>
+          <w:sz w:val="20"/>
+          <w:szCs w:val="20"/>
+        </w:rPr>
+        <w:t>(</w:t>
+      </w:r>
+      <w:proofErr w:type="spellStart"/>
+      <w:r>
+        <w:rPr>
+          <w:rFonts w:ascii="Courier New" w:eastAsia="Times New Roman" w:hAnsi="Courier New" w:cs="Courier New"/>
+          <w:color w:val="BCBEC4"/>
+          <w:sz w:val="20"/>
+          <w:szCs w:val="20"/>
+        </w:rPr>
+        <w:t>ShapeFactory.ShapeType.</w:t>
+      </w:r>
+      <w:r>
+        <w:rPr>
+          <w:rFonts w:ascii="Courier New" w:eastAsia="Times New Roman" w:hAnsi="Courier New" w:cs="Courier New"/>
+          <w:i/>
+          <w:iCs/>
+          <w:color w:val="C77DBB"/>
+          <w:sz w:val="20"/>
+          <w:szCs w:val="20"/>
+        </w:rPr>
+        <w:t>OVAL_FILL</w:t>
+      </w:r>
+      <w:proofErr w:type="spellEnd"/>
+      <w:r>
+        <w:rPr>
+          <w:rFonts w:ascii="Courier New" w:eastAsia="Times New Roman" w:hAnsi="Courier New" w:cs="Courier New"/>
+          <w:color w:val="BCBEC4"/>
+          <w:sz w:val="20"/>
+          <w:szCs w:val="20"/>
+        </w:rPr>
+        <w:t>);</w:t>
+      </w:r>
+      <w:r>
+        <w:rPr>
+          <w:rFonts w:ascii="Courier New" w:eastAsia="Times New Roman" w:hAnsi="Courier New" w:cs="Courier New"/>
+          <w:color w:val="BCBEC4"/>
+          <w:sz w:val="20"/>
+          <w:szCs w:val="20"/>
+        </w:rPr>
+        <w:br/>
+        <w:t xml:space="preserve">        </w:t>
+      </w:r>
+      <w:proofErr w:type="spellStart"/>
+      <w:r>
+        <w:rPr>
+          <w:rFonts w:ascii="Courier New" w:eastAsia="Times New Roman" w:hAnsi="Courier New" w:cs="Courier New"/>
+          <w:color w:val="BCBEC4"/>
+          <w:sz w:val="20"/>
+          <w:szCs w:val="20"/>
+        </w:rPr>
+        <w:t>oval.draw</w:t>
+      </w:r>
+      <w:proofErr w:type="spellEnd"/>
+      <w:r>
+        <w:rPr>
+          <w:rFonts w:ascii="Courier New" w:eastAsia="Times New Roman" w:hAnsi="Courier New" w:cs="Courier New"/>
+          <w:color w:val="BCBEC4"/>
+          <w:sz w:val="20"/>
+          <w:szCs w:val="20"/>
+        </w:rPr>
+        <w:t>(</w:t>
+      </w:r>
+      <w:r>
+        <w:rPr>
+          <w:rFonts w:ascii="Courier New" w:eastAsia="Times New Roman" w:hAnsi="Courier New" w:cs="Courier New"/>
+          <w:color w:val="2AACB8"/>
+          <w:sz w:val="20"/>
+          <w:szCs w:val="20"/>
+        </w:rPr>
+        <w:t>50</w:t>
+      </w:r>
+      <w:r>
+        <w:rPr>
+          <w:rFonts w:ascii="Courier New" w:eastAsia="Times New Roman" w:hAnsi="Courier New" w:cs="Courier New"/>
+          <w:color w:val="BCBEC4"/>
+          <w:sz w:val="20"/>
+          <w:szCs w:val="20"/>
+        </w:rPr>
+        <w:t xml:space="preserve">, </w:t>
+      </w:r>
+      <w:r>
+        <w:rPr>
+          <w:rFonts w:ascii="Courier New" w:eastAsia="Times New Roman" w:hAnsi="Courier New" w:cs="Courier New"/>
+          <w:color w:val="2AACB8"/>
+          <w:sz w:val="20"/>
+          <w:szCs w:val="20"/>
+        </w:rPr>
+        <w:t>60</w:t>
+      </w:r>
+      <w:r>
+        <w:rPr>
+          <w:rFonts w:ascii="Courier New" w:eastAsia="Times New Roman" w:hAnsi="Courier New" w:cs="Courier New"/>
+          <w:color w:val="BCBEC4"/>
+          <w:sz w:val="20"/>
+          <w:szCs w:val="20"/>
+        </w:rPr>
+        <w:t xml:space="preserve">, </w:t>
+      </w:r>
+      <w:r>
+        <w:rPr>
+          <w:rFonts w:ascii="Courier New" w:eastAsia="Times New Roman" w:hAnsi="Courier New" w:cs="Courier New"/>
+          <w:color w:val="2AACB8"/>
+          <w:sz w:val="20"/>
+          <w:szCs w:val="20"/>
+        </w:rPr>
+        <w:t>70</w:t>
+      </w:r>
+      <w:r>
+        <w:rPr>
+          <w:rFonts w:ascii="Courier New" w:eastAsia="Times New Roman" w:hAnsi="Courier New" w:cs="Courier New"/>
+          <w:color w:val="BCBEC4"/>
+          <w:sz w:val="20"/>
+          <w:szCs w:val="20"/>
+        </w:rPr>
+        <w:t xml:space="preserve">, </w:t>
+      </w:r>
+      <w:r>
+        <w:rPr>
+          <w:rFonts w:ascii="Courier New" w:eastAsia="Times New Roman" w:hAnsi="Courier New" w:cs="Courier New"/>
+          <w:color w:val="2AACB8"/>
+          <w:sz w:val="20"/>
+          <w:szCs w:val="20"/>
+        </w:rPr>
+        <w:t>80</w:t>
+      </w:r>
+      <w:r>
+        <w:rPr>
+          <w:rFonts w:ascii="Courier New" w:eastAsia="Times New Roman" w:hAnsi="Courier New" w:cs="Courier New"/>
+          <w:color w:val="BCBEC4"/>
+          <w:sz w:val="20"/>
+          <w:szCs w:val="20"/>
+        </w:rPr>
+        <w:t xml:space="preserve">, </w:t>
+      </w:r>
+      <w:proofErr w:type="spellStart"/>
+      <w:r>
+        <w:rPr>
+          <w:rFonts w:ascii="Courier New" w:eastAsia="Times New Roman" w:hAnsi="Courier New" w:cs="Courier New"/>
+          <w:color w:val="BCBEC4"/>
+          <w:sz w:val="20"/>
+          <w:szCs w:val="20"/>
+        </w:rPr>
+        <w:t>Color.GREEN</w:t>
+      </w:r>
+      <w:proofErr w:type="spellEnd"/>
+      <w:r>
+        <w:rPr>
+          <w:rFonts w:ascii="Courier New" w:eastAsia="Times New Roman" w:hAnsi="Courier New" w:cs="Courier New"/>
+          <w:color w:val="BCBEC4"/>
+          <w:sz w:val="20"/>
+          <w:szCs w:val="20"/>
+        </w:rPr>
+        <w:t>);</w:t>
+      </w:r>
+      <w:r>
+        <w:rPr>
+          <w:rFonts w:ascii="Courier New" w:eastAsia="Times New Roman" w:hAnsi="Courier New" w:cs="Courier New"/>
+          <w:color w:val="BCBEC4"/>
+          <w:sz w:val="20"/>
+          <w:szCs w:val="20"/>
+        </w:rPr>
+        <w:br/>
         <w:t xml:space="preserve">    }</w:t>
+      </w:r>
+      <w:r>
+        <w:rPr>
+          <w:rFonts w:ascii="Courier New" w:eastAsia="Times New Roman" w:hAnsi="Courier New" w:cs="Courier New"/>
+          <w:color w:val="BCBEC4"/>
+          <w:sz w:val="20"/>
+          <w:szCs w:val="20"/>
+        </w:rPr>
+        <w:br/>
+        <w:t>}</w:t>
       </w:r>
     </w:p>
     <w:p>
@@ -938,234 +2725,11 @@
         <w:spacing w:before="100" w:beforeAutospacing="1" w:after="100" w:afterAutospacing="1" w:line="240" w:lineRule="auto"/>
         <w:rPr>
           <w:rFonts w:asciiTheme="majorBidi" w:eastAsia="Times New Roman" w:hAnsiTheme="majorBidi" w:cstheme="majorBidi"/>
-          <w:sz w:val="28"/>
-          <w:szCs w:val="28"/>
+          <w:sz w:val="24"/>
+          <w:szCs w:val="24"/>
+          <w:rtl/>
         </w:rPr>
       </w:pPr>
-      <w:r>
-        <w:rPr>
-          <w:rFonts w:asciiTheme="majorBidi" w:eastAsia="Times New Roman" w:hAnsiTheme="majorBidi" w:cstheme="majorBidi"/>
-          <w:sz w:val="28"/>
-          <w:szCs w:val="28"/>
-        </w:rPr>
-        <w:t xml:space="preserve">    public enum ShapeType {</w:t>
-      </w:r>
-    </w:p>
-    <w:p>
-      <w:pPr>
-        <w:spacing w:before="100" w:beforeAutospacing="1" w:after="100" w:afterAutospacing="1" w:line="240" w:lineRule="auto"/>
-        <w:rPr>
-          <w:rFonts w:asciiTheme="majorBidi" w:eastAsia="Times New Roman" w:hAnsiTheme="majorBidi" w:cstheme="majorBidi"/>
-          <w:sz w:val="28"/>
-          <w:szCs w:val="28"/>
-        </w:rPr>
-      </w:pPr>
-      <w:r>
-        <w:rPr>
-          <w:rFonts w:asciiTheme="majorBidi" w:eastAsia="Times New Roman" w:hAnsiTheme="majorBidi" w:cstheme="majorBidi"/>
-          <w:sz w:val="28"/>
-          <w:szCs w:val="28"/>
-        </w:rPr>
-        <w:t xml:space="preserve">        OVAL_FILL, OVAL_NOFILL, LINE;</w:t>
-      </w:r>
-    </w:p>
-    <w:p>
-      <w:pPr>
-        <w:spacing w:before="100" w:beforeAutospacing="1" w:after="100" w:afterAutospacing="1" w:line="240" w:lineRule="auto"/>
-        <w:rPr>
-          <w:rFonts w:asciiTheme="majorBidi" w:eastAsia="Times New Roman" w:hAnsiTheme="majorBidi" w:cstheme="majorBidi"/>
-          <w:sz w:val="28"/>
-          <w:szCs w:val="28"/>
-        </w:rPr>
-      </w:pPr>
-      <w:r>
-        <w:rPr>
-          <w:rFonts w:asciiTheme="majorBidi" w:eastAsia="Times New Roman" w:hAnsiTheme="majorBidi" w:cstheme="majorBidi"/>
-          <w:sz w:val="28"/>
-          <w:szCs w:val="28"/>
-        </w:rPr>
-        <w:t xml:space="preserve">    }</w:t>
-      </w:r>
-    </w:p>
-    <w:p>
-      <w:pPr>
-        <w:spacing w:before="100" w:beforeAutospacing="1" w:after="100" w:afterAutospacing="1" w:line="240" w:lineRule="auto"/>
-        <w:rPr>
-          <w:rFonts w:asciiTheme="majorBidi" w:eastAsia="Times New Roman" w:hAnsiTheme="majorBidi" w:cstheme="majorBidi"/>
-          <w:sz w:val="28"/>
-          <w:szCs w:val="28"/>
-        </w:rPr>
-      </w:pPr>
-      <w:r>
-        <w:rPr>
-          <w:rFonts w:asciiTheme="majorBidi" w:eastAsia="Times New Roman" w:hAnsiTheme="majorBidi" w:cstheme="majorBidi"/>
-          <w:sz w:val="28"/>
-          <w:szCs w:val="28"/>
-        </w:rPr>
-        <w:t>}</w:t>
-      </w:r>
-    </w:p>
-    <w:p>
-      <w:pPr>
-        <w:spacing w:before="100" w:beforeAutospacing="1" w:after="100" w:afterAutospacing="1" w:line="240" w:lineRule="auto"/>
-        <w:rPr>
-          <w:rFonts w:asciiTheme="majorBidi" w:eastAsia="Times New Roman" w:hAnsiTheme="majorBidi" w:cstheme="majorBidi"/>
-          <w:sz w:val="28"/>
-          <w:szCs w:val="28"/>
-        </w:rPr>
-      </w:pPr>
-      <w:r>
-        <w:rPr>
-          <w:rFonts w:asciiTheme="majorBidi" w:eastAsia="Times New Roman" w:hAnsiTheme="majorBidi" w:cstheme="majorBidi"/>
-          <w:sz w:val="28"/>
-          <w:szCs w:val="28"/>
-        </w:rPr>
-        <w:t>// Client code</w:t>
-      </w:r>
-    </w:p>
-    <w:p>
-      <w:pPr>
-        <w:spacing w:before="100" w:beforeAutospacing="1" w:after="100" w:afterAutospacing="1" w:line="240" w:lineRule="auto"/>
-        <w:rPr>
-          <w:rFonts w:asciiTheme="majorBidi" w:eastAsia="Times New Roman" w:hAnsiTheme="majorBidi" w:cstheme="majorBidi"/>
-          <w:sz w:val="28"/>
-          <w:szCs w:val="28"/>
-        </w:rPr>
-      </w:pPr>
-      <w:r>
-        <w:rPr>
-          <w:rFonts w:asciiTheme="majorBidi" w:eastAsia="Times New Roman" w:hAnsiTheme="majorBidi" w:cstheme="majorBidi"/>
-          <w:sz w:val="28"/>
-          <w:szCs w:val="28"/>
-        </w:rPr>
-        <w:t>public class DrawingClient {</w:t>
-      </w:r>
-    </w:p>
-    <w:p>
-      <w:pPr>
-        <w:spacing w:before="100" w:beforeAutospacing="1" w:after="100" w:afterAutospacing="1" w:line="240" w:lineRule="auto"/>
-        <w:rPr>
-          <w:rFonts w:asciiTheme="majorBidi" w:eastAsia="Times New Roman" w:hAnsiTheme="majorBidi" w:cstheme="majorBidi"/>
-          <w:sz w:val="28"/>
-          <w:szCs w:val="28"/>
-        </w:rPr>
-      </w:pPr>
-      <w:r>
-        <w:rPr>
-          <w:rFonts w:asciiTheme="majorBidi" w:eastAsia="Times New Roman" w:hAnsiTheme="majorBidi" w:cstheme="majorBidi"/>
-          <w:sz w:val="28"/>
-          <w:szCs w:val="28"/>
-        </w:rPr>
-        <w:t xml:space="preserve">    public static void main(String[] args) {</w:t>
-      </w:r>
-    </w:p>
-    <w:p>
-      <w:pPr>
-        <w:spacing w:before="100" w:beforeAutospacing="1" w:after="100" w:afterAutospacing="1" w:line="240" w:lineRule="auto"/>
-        <w:rPr>
-          <w:rFonts w:asciiTheme="majorBidi" w:eastAsia="Times New Roman" w:hAnsiTheme="majorBidi" w:cstheme="majorBidi"/>
-          <w:sz w:val="28"/>
-          <w:szCs w:val="28"/>
-        </w:rPr>
-      </w:pPr>
-      <w:r>
-        <w:rPr>
-          <w:rFonts w:asciiTheme="majorBidi" w:eastAsia="Times New Roman" w:hAnsiTheme="majorBidi" w:cstheme="majorBidi"/>
-          <w:sz w:val="28"/>
-          <w:szCs w:val="28"/>
-        </w:rPr>
-        <w:t xml:space="preserve">        Shape line = ShapeFactory.getShape(ShapeFactory.ShapeType.LINE);</w:t>
-      </w:r>
-    </w:p>
-    <w:p>
-      <w:pPr>
-        <w:spacing w:before="100" w:beforeAutospacing="1" w:after="100" w:afterAutospacing="1" w:line="240" w:lineRule="auto"/>
-        <w:rPr>
-          <w:rFonts w:asciiTheme="majorBidi" w:eastAsia="Times New Roman" w:hAnsiTheme="majorBidi" w:cstheme="majorBidi"/>
-          <w:sz w:val="28"/>
-          <w:szCs w:val="28"/>
-        </w:rPr>
-      </w:pPr>
-      <w:r>
-        <w:rPr>
-          <w:rFonts w:asciiTheme="majorBidi" w:eastAsia="Times New Roman" w:hAnsiTheme="majorBidi" w:cstheme="majorBidi"/>
-          <w:sz w:val="28"/>
-          <w:szCs w:val="28"/>
-        </w:rPr>
-        <w:t xml:space="preserve">        line.draw(10, 20, 30, 40, Color.RED);</w:t>
-      </w:r>
-    </w:p>
-    <w:p>
-      <w:pPr>
-        <w:spacing w:before="100" w:beforeAutospacing="1" w:after="100" w:afterAutospacing="1" w:line="240" w:lineRule="auto"/>
-        <w:rPr>
-          <w:rFonts w:asciiTheme="majorBidi" w:eastAsia="Times New Roman" w:hAnsiTheme="majorBidi" w:cstheme="majorBidi"/>
-          <w:sz w:val="28"/>
-          <w:szCs w:val="28"/>
-        </w:rPr>
-      </w:pPr>
-      <w:r>
-        <w:rPr>
-          <w:rFonts w:asciiTheme="majorBidi" w:eastAsia="Times New Roman" w:hAnsiTheme="majorBidi" w:cstheme="majorBidi"/>
-          <w:sz w:val="28"/>
-          <w:szCs w:val="28"/>
-        </w:rPr>
-        <w:t xml:space="preserve">        Shape oval = ShapeFactory.getShape(ShapeFactory.ShapeType.OVAL_FILL);</w:t>
-      </w:r>
-    </w:p>
-    <w:p>
-      <w:pPr>
-        <w:spacing w:before="100" w:beforeAutospacing="1" w:after="100" w:afterAutospacing="1" w:line="240" w:lineRule="auto"/>
-        <w:rPr>
-          <w:rFonts w:asciiTheme="majorBidi" w:eastAsia="Times New Roman" w:hAnsiTheme="majorBidi" w:cstheme="majorBidi"/>
-          <w:sz w:val="28"/>
-          <w:szCs w:val="28"/>
-        </w:rPr>
-      </w:pPr>
-      <w:r>
-        <w:rPr>
-          <w:rFonts w:asciiTheme="majorBidi" w:eastAsia="Times New Roman" w:hAnsiTheme="majorBidi" w:cstheme="majorBidi"/>
-          <w:sz w:val="28"/>
-          <w:szCs w:val="28"/>
-        </w:rPr>
-        <w:t xml:space="preserve">        oval.draw(50, 60, 70, 80, Color.GREEN);</w:t>
-      </w:r>
-    </w:p>
-    <w:p>
-      <w:pPr>
-        <w:spacing w:before="100" w:beforeAutospacing="1" w:after="100" w:afterAutospacing="1" w:line="240" w:lineRule="auto"/>
-        <w:rPr>
-          <w:rFonts w:asciiTheme="majorBidi" w:eastAsia="Times New Roman" w:hAnsiTheme="majorBidi" w:cstheme="majorBidi"/>
-          <w:sz w:val="28"/>
-          <w:szCs w:val="28"/>
-        </w:rPr>
-      </w:pPr>
-      <w:r>
-        <w:rPr>
-          <w:rFonts w:asciiTheme="majorBidi" w:eastAsia="Times New Roman" w:hAnsiTheme="majorBidi" w:cstheme="majorBidi"/>
-          <w:sz w:val="28"/>
-          <w:szCs w:val="28"/>
-        </w:rPr>
-        <w:t xml:space="preserve">    }</w:t>
-      </w:r>
-    </w:p>
-    <w:p>
-      <w:pPr>
-        <w:spacing w:before="100" w:beforeAutospacing="1" w:after="100" w:afterAutospacing="1" w:line="240" w:lineRule="auto"/>
-        <w:rPr>
-          <w:rFonts w:asciiTheme="majorBidi" w:eastAsia="Times New Roman" w:hAnsiTheme="majorBidi" w:cstheme="majorBidi"/>
-          <w:sz w:val="28"/>
-          <w:szCs w:val="28"/>
-        </w:rPr>
-      </w:pPr>
-      <w:r>
-        <w:rPr>
-          <w:rFonts w:asciiTheme="majorBidi" w:eastAsia="Times New Roman" w:hAnsiTheme="majorBidi" w:cstheme="majorBidi"/>
-          <w:sz w:val="28"/>
-          <w:szCs w:val="28"/>
-        </w:rPr>
-        <w:t>}</w:t>
-      </w:r>
       <w:bookmarkStart w:id="0" w:name="_GoBack"/>
       <w:bookmarkEnd w:id="0"/>
     </w:p>
@@ -1232,16 +2796,36 @@
           <w:sz w:val="24"/>
           <w:szCs w:val="24"/>
         </w:rPr>
-        <w:t xml:space="preserve"> are ConcreteFlyweights that implement this interface. The </w:t>
-      </w:r>
+        <w:t xml:space="preserve"> are </w:t>
+      </w:r>
+      <w:proofErr w:type="spellStart"/>
       <w:r>
         <w:rPr>
           <w:rFonts w:asciiTheme="majorBidi" w:eastAsia="Times New Roman" w:hAnsiTheme="majorBidi" w:cstheme="majorBidi"/>
           <w:sz w:val="24"/>
           <w:szCs w:val="24"/>
         </w:rPr>
+        <w:t>ConcreteFlyweights</w:t>
+      </w:r>
+      <w:proofErr w:type="spellEnd"/>
+      <w:r>
+        <w:rPr>
+          <w:rFonts w:asciiTheme="majorBidi" w:eastAsia="Times New Roman" w:hAnsiTheme="majorBidi" w:cstheme="majorBidi"/>
+          <w:sz w:val="24"/>
+          <w:szCs w:val="24"/>
+        </w:rPr>
+        <w:t xml:space="preserve"> that implement this interface. The </w:t>
+      </w:r>
+      <w:proofErr w:type="spellStart"/>
+      <w:r>
+        <w:rPr>
+          <w:rFonts w:asciiTheme="majorBidi" w:eastAsia="Times New Roman" w:hAnsiTheme="majorBidi" w:cstheme="majorBidi"/>
+          <w:sz w:val="24"/>
+          <w:szCs w:val="24"/>
+        </w:rPr>
         <w:t>ShapeFactory</w:t>
       </w:r>
+      <w:proofErr w:type="spellEnd"/>
       <w:r>
         <w:rPr>
           <w:rFonts w:asciiTheme="majorBidi" w:eastAsia="Times New Roman" w:hAnsiTheme="majorBidi" w:cstheme="majorBidi"/>
@@ -1250,6 +2834,7 @@
         </w:rPr>
         <w:t xml:space="preserve"> manages the creation and reuse of these objects, ensuring that shared instances are used. The </w:t>
       </w:r>
+      <w:proofErr w:type="spellStart"/>
       <w:r>
         <w:rPr>
           <w:rFonts w:asciiTheme="majorBidi" w:eastAsia="Times New Roman" w:hAnsiTheme="majorBidi" w:cstheme="majorBidi"/>
@@ -1258,6 +2843,7 @@
         </w:rPr>
         <w:t>DrawingClient</w:t>
       </w:r>
+      <w:proofErr w:type="spellEnd"/>
       <w:r>
         <w:rPr>
           <w:rFonts w:asciiTheme="majorBidi" w:eastAsia="Times New Roman" w:hAnsiTheme="majorBidi" w:cstheme="majorBidi"/>
@@ -1313,15 +2899,6 @@
           <w:szCs w:val="24"/>
           <w:u w:val="single"/>
         </w:rPr>
-      </w:r>
-      <w:r>
-        <w:rPr>
-          <w:rFonts w:asciiTheme="majorBidi" w:eastAsia="Times New Roman" w:hAnsiTheme="majorBidi" w:cstheme="majorBidi"/>
-          <w:color w:val="0000FF"/>
-          <w:sz w:val="24"/>
-          <w:szCs w:val="24"/>
-          <w:u w:val="single"/>
-        </w:rPr>
         <w:fldChar w:fldCharType="separate"/>
       </w:r>
       <w:r>
@@ -1331,7 +2908,27 @@
           <w:sz w:val="24"/>
           <w:szCs w:val="24"/>
         </w:rPr>
-        <w:t>Flyweight Design Pattern tutorial on GeeksforGeeks.</w:t>
+        <w:t xml:space="preserve">Flyweight Design Pattern tutorial on </w:t>
+      </w:r>
+      <w:proofErr w:type="spellStart"/>
+      <w:r>
+        <w:rPr>
+          <w:rStyle w:val="Hyperlink"/>
+          <w:rFonts w:asciiTheme="majorBidi" w:eastAsia="Times New Roman" w:hAnsiTheme="majorBidi" w:cstheme="majorBidi"/>
+          <w:sz w:val="24"/>
+          <w:szCs w:val="24"/>
+        </w:rPr>
+        <w:t>GeeksforGeeks</w:t>
+      </w:r>
+      <w:proofErr w:type="spellEnd"/>
+      <w:r>
+        <w:rPr>
+          <w:rStyle w:val="Hyperlink"/>
+          <w:rFonts w:asciiTheme="majorBidi" w:eastAsia="Times New Roman" w:hAnsiTheme="majorBidi" w:cstheme="majorBidi"/>
+          <w:sz w:val="24"/>
+          <w:szCs w:val="24"/>
+        </w:rPr>
+        <w:t>.</w:t>
       </w:r>
     </w:p>
     <w:p>
